--- a/Software/Version 25.05.2020/IO-Tabelle.docx
+++ b/Software/Version 25.05.2020/IO-Tabelle.docx
@@ -3,7 +3,21 @@
 <w:document xmlns:wpc="http://schemas.microsoft.com/office/word/2010/wordprocessingCanvas" xmlns:cx="http://schemas.microsoft.com/office/drawing/2014/chartex" xmlns:cx1="http://schemas.microsoft.com/office/drawing/2015/9/8/chartex" xmlns:cx2="http://schemas.microsoft.com/office/drawing/2015/10/21/chartex" xmlns:cx3="http://schemas.microsoft.com/office/drawing/2016/5/9/chartex" xmlns:cx4="http://schemas.microsoft.com/office/drawing/2016/5/10/chartex" xmlns:cx5="http://schemas.microsoft.com/office/drawing/2016/5/11/chartex" xmlns:cx6="http://schemas.microsoft.com/office/drawing/2016/5/12/chartex" xmlns:cx7="http://schemas.microsoft.com/office/drawing/2016/5/13/chartex" xmlns:cx8="http://schemas.microsoft.com/office/drawing/2016/5/14/chartex" xmlns:mc="http://schemas.openxmlformats.org/markup-compatibility/2006" xmlns:aink="http://schemas.microsoft.com/office/drawing/2016/ink" xmlns:am3d="http://schemas.microsoft.com/office/drawing/2017/model3d" xmlns:o="urn:schemas-microsoft-com:office:office" xmlns:r="http://schemas.openxmlformats.org/officeDocument/2006/relationships" xmlns:m="http://schemas.openxmlformats.org/officeDocument/2006/math" xmlns:v="urn:schemas-microsoft-com:vml" xmlns:wp14="http://schemas.microsoft.com/office/word/2010/wordprocessingDrawing" xmlns:wp="http://schemas.openxmlformats.org/drawingml/2006/wordprocessingDrawing" xmlns:w10="urn:schemas-microsoft-com:office:word" xmlns:w="http://schemas.openxmlformats.org/wordprocessingml/2006/main" xmlns:w14="http://schemas.microsoft.com/office/word/2010/wordml" xmlns:w15="http://schemas.microsoft.com/office/word/2012/wordml" xmlns:w16cid="http://schemas.microsoft.com/office/word/2016/wordml/cid" xmlns:w16se="http://schemas.microsoft.com/office/word/2015/wordml/symex" xmlns:wpg="http://schemas.microsoft.com/office/word/2010/wordprocessingGroup" xmlns:wpi="http://schemas.microsoft.com/office/word/2010/wordprocessingInk" xmlns:wne="http://schemas.microsoft.com/office/word/2006/wordml" xmlns:wps="http://schemas.microsoft.com/office/word/2010/wordprocessingShape" mc:Ignorable="w14 w15 w16se w16cid wp14">
   <w:body>
     <w:p>
+      <w:pPr>
+        <w:rPr>
+          <w:b/>
+          <w:bCs/>
+          <w:sz w:val="28"/>
+          <w:szCs w:val="28"/>
+        </w:rPr>
+      </w:pPr>
       <w:r>
+        <w:rPr>
+          <w:b/>
+          <w:bCs/>
+          <w:sz w:val="28"/>
+          <w:szCs w:val="28"/>
+        </w:rPr>
         <w:t>IO Tabelle Aktor Print</w:t>
       </w:r>
     </w:p>
@@ -203,6 +217,805 @@
           </w:tcPr>
           <w:p>
             <w:r>
+              <w:t xml:space="preserve">Programm </w:t>
+            </w:r>
+            <w:proofErr w:type="spellStart"/>
+            <w:r>
+              <w:t>mode</w:t>
+            </w:r>
+            <w:proofErr w:type="spellEnd"/>
+          </w:p>
+        </w:tc>
+        <w:tc>
+          <w:tcPr>
+            <w:tcW w:w="2235" w:type="dxa"/>
+          </w:tcPr>
+          <w:p/>
+        </w:tc>
+      </w:tr>
+      <w:tr>
+        <w:tc>
+          <w:tcPr>
+            <w:tcW w:w="828" w:type="dxa"/>
+          </w:tcPr>
+          <w:p>
+            <w:r>
+              <w:t>01</w:t>
+            </w:r>
+          </w:p>
+        </w:tc>
+        <w:tc>
+          <w:tcPr>
+            <w:tcW w:w="796" w:type="dxa"/>
+          </w:tcPr>
+          <w:p>
+            <w:r>
+              <w:t>35</w:t>
+            </w:r>
+          </w:p>
+        </w:tc>
+        <w:tc>
+          <w:tcPr>
+            <w:tcW w:w="2968" w:type="dxa"/>
+          </w:tcPr>
+          <w:p>
+            <w:r>
+              <w:t>TXD</w:t>
+            </w:r>
+          </w:p>
+        </w:tc>
+        <w:tc>
+          <w:tcPr>
+            <w:tcW w:w="2235" w:type="dxa"/>
+          </w:tcPr>
+          <w:p/>
+        </w:tc>
+        <w:tc>
+          <w:tcPr>
+            <w:tcW w:w="2235" w:type="dxa"/>
+          </w:tcPr>
+          <w:p/>
+        </w:tc>
+      </w:tr>
+      <w:tr>
+        <w:tc>
+          <w:tcPr>
+            <w:tcW w:w="828" w:type="dxa"/>
+          </w:tcPr>
+          <w:p>
+            <w:r>
+              <w:t>02</w:t>
+            </w:r>
+          </w:p>
+        </w:tc>
+        <w:tc>
+          <w:tcPr>
+            <w:tcW w:w="796" w:type="dxa"/>
+          </w:tcPr>
+          <w:p>
+            <w:r>
+              <w:t>24</w:t>
+            </w:r>
+          </w:p>
+        </w:tc>
+        <w:tc>
+          <w:tcPr>
+            <w:tcW w:w="2968" w:type="dxa"/>
+          </w:tcPr>
+          <w:p>
+            <w:r>
+              <w:t>GPIO_2</w:t>
+            </w:r>
+          </w:p>
+        </w:tc>
+        <w:tc>
+          <w:tcPr>
+            <w:tcW w:w="2235" w:type="dxa"/>
+          </w:tcPr>
+          <w:p>
+            <w:r>
+              <w:t>OK Output</w:t>
+            </w:r>
+          </w:p>
+        </w:tc>
+        <w:tc>
+          <w:tcPr>
+            <w:tcW w:w="2235" w:type="dxa"/>
+          </w:tcPr>
+          <w:p/>
+        </w:tc>
+      </w:tr>
+      <w:tr>
+        <w:tc>
+          <w:tcPr>
+            <w:tcW w:w="828" w:type="dxa"/>
+          </w:tcPr>
+          <w:p>
+            <w:r>
+              <w:t>03</w:t>
+            </w:r>
+          </w:p>
+        </w:tc>
+        <w:tc>
+          <w:tcPr>
+            <w:tcW w:w="796" w:type="dxa"/>
+          </w:tcPr>
+          <w:p>
+            <w:r>
+              <w:t>34</w:t>
+            </w:r>
+          </w:p>
+        </w:tc>
+        <w:tc>
+          <w:tcPr>
+            <w:tcW w:w="2968" w:type="dxa"/>
+          </w:tcPr>
+          <w:p>
+            <w:r>
+              <w:t>RXD</w:t>
+            </w:r>
+          </w:p>
+        </w:tc>
+        <w:tc>
+          <w:tcPr>
+            <w:tcW w:w="2235" w:type="dxa"/>
+          </w:tcPr>
+          <w:p/>
+        </w:tc>
+        <w:tc>
+          <w:tcPr>
+            <w:tcW w:w="2235" w:type="dxa"/>
+          </w:tcPr>
+          <w:p/>
+        </w:tc>
+      </w:tr>
+      <w:tr>
+        <w:tc>
+          <w:tcPr>
+            <w:tcW w:w="828" w:type="dxa"/>
+          </w:tcPr>
+          <w:p>
+            <w:r>
+              <w:t>04</w:t>
+            </w:r>
+          </w:p>
+        </w:tc>
+        <w:tc>
+          <w:tcPr>
+            <w:tcW w:w="796" w:type="dxa"/>
+          </w:tcPr>
+          <w:p>
+            <w:r>
+              <w:t>26</w:t>
+            </w:r>
+          </w:p>
+        </w:tc>
+        <w:tc>
+          <w:tcPr>
+            <w:tcW w:w="2968" w:type="dxa"/>
+          </w:tcPr>
+          <w:p>
+            <w:r>
+              <w:t>LED 1</w:t>
+            </w:r>
+          </w:p>
+        </w:tc>
+        <w:tc>
+          <w:tcPr>
+            <w:tcW w:w="2235" w:type="dxa"/>
+          </w:tcPr>
+          <w:p>
+            <w:r>
+              <w:t xml:space="preserve">OK </w:t>
+            </w:r>
+            <w:r>
+              <w:t>O</w:t>
+            </w:r>
+            <w:r>
+              <w:t>utput</w:t>
+            </w:r>
+          </w:p>
+        </w:tc>
+        <w:tc>
+          <w:tcPr>
+            <w:tcW w:w="2235" w:type="dxa"/>
+          </w:tcPr>
+          <w:p/>
+        </w:tc>
+      </w:tr>
+      <w:tr>
+        <w:tc>
+          <w:tcPr>
+            <w:tcW w:w="828" w:type="dxa"/>
+          </w:tcPr>
+          <w:p>
+            <w:r>
+              <w:t>05</w:t>
+            </w:r>
+          </w:p>
+        </w:tc>
+        <w:tc>
+          <w:tcPr>
+            <w:tcW w:w="796" w:type="dxa"/>
+          </w:tcPr>
+          <w:p>
+            <w:r>
+              <w:t>29</w:t>
+            </w:r>
+          </w:p>
+        </w:tc>
+        <w:tc>
+          <w:tcPr>
+            <w:tcW w:w="2968" w:type="dxa"/>
+          </w:tcPr>
+          <w:p>
+            <w:r>
+              <w:t>LED 2</w:t>
+            </w:r>
+          </w:p>
+        </w:tc>
+        <w:tc>
+          <w:tcPr>
+            <w:tcW w:w="2235" w:type="dxa"/>
+          </w:tcPr>
+          <w:p>
+            <w:r>
+              <w:t xml:space="preserve">OK </w:t>
+            </w:r>
+            <w:r>
+              <w:t>O</w:t>
+            </w:r>
+            <w:r>
+              <w:t>utput</w:t>
+            </w:r>
+          </w:p>
+        </w:tc>
+        <w:tc>
+          <w:tcPr>
+            <w:tcW w:w="2235" w:type="dxa"/>
+          </w:tcPr>
+          <w:p/>
+        </w:tc>
+      </w:tr>
+      <w:tr>
+        <w:tc>
+          <w:tcPr>
+            <w:tcW w:w="828" w:type="dxa"/>
+          </w:tcPr>
+          <w:p>
+            <w:r>
+              <w:t>12</w:t>
+            </w:r>
+          </w:p>
+        </w:tc>
+        <w:tc>
+          <w:tcPr>
+            <w:tcW w:w="796" w:type="dxa"/>
+          </w:tcPr>
+          <w:p/>
+        </w:tc>
+        <w:tc>
+          <w:tcPr>
+            <w:tcW w:w="2968" w:type="dxa"/>
+          </w:tcPr>
+          <w:p/>
+        </w:tc>
+        <w:tc>
+          <w:tcPr>
+            <w:tcW w:w="2235" w:type="dxa"/>
+          </w:tcPr>
+          <w:p/>
+        </w:tc>
+        <w:tc>
+          <w:tcPr>
+            <w:tcW w:w="2235" w:type="dxa"/>
+          </w:tcPr>
+          <w:p/>
+        </w:tc>
+      </w:tr>
+      <w:tr>
+        <w:tc>
+          <w:tcPr>
+            <w:tcW w:w="828" w:type="dxa"/>
+          </w:tcPr>
+          <w:p>
+            <w:r>
+              <w:t>13</w:t>
+            </w:r>
+          </w:p>
+        </w:tc>
+        <w:tc>
+          <w:tcPr>
+            <w:tcW w:w="796" w:type="dxa"/>
+          </w:tcPr>
+          <w:p>
+            <w:r>
+              <w:t>16</w:t>
+            </w:r>
+          </w:p>
+        </w:tc>
+        <w:tc>
+          <w:tcPr>
+            <w:tcW w:w="2968" w:type="dxa"/>
+          </w:tcPr>
+          <w:p>
+            <w:r>
+              <w:t>Status</w:t>
+            </w:r>
+          </w:p>
+        </w:tc>
+        <w:tc>
+          <w:tcPr>
+            <w:tcW w:w="2235" w:type="dxa"/>
+          </w:tcPr>
+          <w:p>
+            <w:r>
+              <w:t>OK Output</w:t>
+            </w:r>
+          </w:p>
+        </w:tc>
+        <w:tc>
+          <w:tcPr>
+            <w:tcW w:w="2235" w:type="dxa"/>
+          </w:tcPr>
+          <w:p/>
+        </w:tc>
+      </w:tr>
+      <w:tr>
+        <w:tc>
+          <w:tcPr>
+            <w:tcW w:w="828" w:type="dxa"/>
+          </w:tcPr>
+          <w:p>
+            <w:r>
+              <w:t>14</w:t>
+            </w:r>
+          </w:p>
+        </w:tc>
+        <w:tc>
+          <w:tcPr>
+            <w:tcW w:w="796" w:type="dxa"/>
+          </w:tcPr>
+          <w:p/>
+        </w:tc>
+        <w:tc>
+          <w:tcPr>
+            <w:tcW w:w="2968" w:type="dxa"/>
+          </w:tcPr>
+          <w:p/>
+        </w:tc>
+        <w:tc>
+          <w:tcPr>
+            <w:tcW w:w="2235" w:type="dxa"/>
+          </w:tcPr>
+          <w:p/>
+        </w:tc>
+        <w:tc>
+          <w:tcPr>
+            <w:tcW w:w="2235" w:type="dxa"/>
+          </w:tcPr>
+          <w:p/>
+        </w:tc>
+      </w:tr>
+      <w:tr>
+        <w:tc>
+          <w:tcPr>
+            <w:tcW w:w="828" w:type="dxa"/>
+          </w:tcPr>
+          <w:p>
+            <w:r>
+              <w:t>15</w:t>
+            </w:r>
+          </w:p>
+        </w:tc>
+        <w:tc>
+          <w:tcPr>
+            <w:tcW w:w="796" w:type="dxa"/>
+          </w:tcPr>
+          <w:p>
+            <w:r>
+              <w:t>23</w:t>
+            </w:r>
+          </w:p>
+        </w:tc>
+        <w:tc>
+          <w:tcPr>
+            <w:tcW w:w="2968" w:type="dxa"/>
+          </w:tcPr>
+          <w:p>
+            <w:r>
+              <w:t>GPIO_15</w:t>
+            </w:r>
+          </w:p>
+        </w:tc>
+        <w:tc>
+          <w:tcPr>
+            <w:tcW w:w="2235" w:type="dxa"/>
+          </w:tcPr>
+          <w:p/>
+        </w:tc>
+        <w:tc>
+          <w:tcPr>
+            <w:tcW w:w="2235" w:type="dxa"/>
+          </w:tcPr>
+          <w:p/>
+        </w:tc>
+      </w:tr>
+      <w:tr>
+        <w:tc>
+          <w:tcPr>
+            <w:tcW w:w="828" w:type="dxa"/>
+          </w:tcPr>
+          <w:p>
+            <w:r>
+              <w:t>16</w:t>
+            </w:r>
+          </w:p>
+        </w:tc>
+        <w:tc>
+          <w:tcPr>
+            <w:tcW w:w="796" w:type="dxa"/>
+          </w:tcPr>
+          <w:p>
+            <w:r>
+              <w:t>27</w:t>
+            </w:r>
+          </w:p>
+        </w:tc>
+        <w:tc>
+          <w:tcPr>
+            <w:tcW w:w="2968" w:type="dxa"/>
+          </w:tcPr>
+          <w:p>
+            <w:r>
+              <w:t>PWM1</w:t>
+            </w:r>
+          </w:p>
+        </w:tc>
+        <w:tc>
+          <w:tcPr>
+            <w:tcW w:w="2235" w:type="dxa"/>
+          </w:tcPr>
+          <w:p/>
+        </w:tc>
+        <w:tc>
+          <w:tcPr>
+            <w:tcW w:w="2235" w:type="dxa"/>
+          </w:tcPr>
+          <w:p/>
+        </w:tc>
+      </w:tr>
+      <w:tr>
+        <w:tc>
+          <w:tcPr>
+            <w:tcW w:w="828" w:type="dxa"/>
+          </w:tcPr>
+          <w:p>
+            <w:r>
+              <w:t>17</w:t>
+            </w:r>
+          </w:p>
+        </w:tc>
+        <w:tc>
+          <w:tcPr>
+            <w:tcW w:w="796" w:type="dxa"/>
+          </w:tcPr>
+          <w:p>
+            <w:r>
+              <w:t>28</w:t>
+            </w:r>
+          </w:p>
+        </w:tc>
+        <w:tc>
+          <w:tcPr>
+            <w:tcW w:w="2968" w:type="dxa"/>
+          </w:tcPr>
+          <w:p>
+            <w:r>
+              <w:t>PWM2</w:t>
+            </w:r>
+          </w:p>
+        </w:tc>
+        <w:tc>
+          <w:tcPr>
+            <w:tcW w:w="2235" w:type="dxa"/>
+          </w:tcPr>
+          <w:p/>
+        </w:tc>
+        <w:tc>
+          <w:tcPr>
+            <w:tcW w:w="2235" w:type="dxa"/>
+          </w:tcPr>
+          <w:p/>
+        </w:tc>
+      </w:tr>
+      <w:tr>
+        <w:tc>
+          <w:tcPr>
+            <w:tcW w:w="828" w:type="dxa"/>
+          </w:tcPr>
+          <w:p>
+            <w:r>
+              <w:t>18</w:t>
+            </w:r>
+          </w:p>
+        </w:tc>
+        <w:tc>
+          <w:tcPr>
+            <w:tcW w:w="796" w:type="dxa"/>
+          </w:tcPr>
+          <w:p>
+            <w:r>
+              <w:t>30</w:t>
+            </w:r>
+          </w:p>
+        </w:tc>
+        <w:tc>
+          <w:tcPr>
+            <w:tcW w:w="2968" w:type="dxa"/>
+          </w:tcPr>
+          <w:p>
+            <w:r>
+              <w:t>K1</w:t>
+            </w:r>
+          </w:p>
+        </w:tc>
+        <w:tc>
+          <w:tcPr>
+            <w:tcW w:w="2235" w:type="dxa"/>
+          </w:tcPr>
+          <w:p>
+            <w:r>
+              <w:t>OK Output</w:t>
+            </w:r>
+          </w:p>
+        </w:tc>
+        <w:tc>
+          <w:tcPr>
+            <w:tcW w:w="2235" w:type="dxa"/>
+          </w:tcPr>
+          <w:p/>
+        </w:tc>
+      </w:tr>
+      <w:tr>
+        <w:tc>
+          <w:tcPr>
+            <w:tcW w:w="828" w:type="dxa"/>
+          </w:tcPr>
+          <w:p>
+            <w:r>
+              <w:t>19</w:t>
+            </w:r>
+          </w:p>
+        </w:tc>
+        <w:tc>
+          <w:tcPr>
+            <w:tcW w:w="796" w:type="dxa"/>
+          </w:tcPr>
+          <w:p>
+            <w:r>
+              <w:t>31</w:t>
+            </w:r>
+          </w:p>
+        </w:tc>
+        <w:tc>
+          <w:tcPr>
+            <w:tcW w:w="2968" w:type="dxa"/>
+          </w:tcPr>
+          <w:p>
+            <w:r>
+              <w:t>K2</w:t>
+            </w:r>
+          </w:p>
+        </w:tc>
+        <w:tc>
+          <w:tcPr>
+            <w:tcW w:w="2235" w:type="dxa"/>
+          </w:tcPr>
+          <w:p>
+            <w:r>
+              <w:t>OK Output</w:t>
+            </w:r>
+          </w:p>
+        </w:tc>
+        <w:tc>
+          <w:tcPr>
+            <w:tcW w:w="2235" w:type="dxa"/>
+          </w:tcPr>
+          <w:p/>
+        </w:tc>
+      </w:tr>
+      <w:tr>
+        <w:tc>
+          <w:tcPr>
+            <w:tcW w:w="828" w:type="dxa"/>
+          </w:tcPr>
+          <w:p>
+            <w:r>
+              <w:t>21</w:t>
+            </w:r>
+          </w:p>
+        </w:tc>
+        <w:tc>
+          <w:tcPr>
+            <w:tcW w:w="796" w:type="dxa"/>
+          </w:tcPr>
+          <w:p>
+            <w:r>
+              <w:t>33</w:t>
+            </w:r>
+          </w:p>
+        </w:tc>
+        <w:tc>
+          <w:tcPr>
+            <w:tcW w:w="2968" w:type="dxa"/>
+          </w:tcPr>
+          <w:p>
+            <w:r>
+              <w:t>K3</w:t>
+            </w:r>
+          </w:p>
+        </w:tc>
+        <w:tc>
+          <w:tcPr>
+            <w:tcW w:w="2235" w:type="dxa"/>
+          </w:tcPr>
+          <w:p>
+            <w:r>
+              <w:t>OK Output</w:t>
+            </w:r>
+          </w:p>
+        </w:tc>
+        <w:tc>
+          <w:tcPr>
+            <w:tcW w:w="2235" w:type="dxa"/>
+          </w:tcPr>
+          <w:p/>
+        </w:tc>
+      </w:tr>
+      <w:tr>
+        <w:tc>
+          <w:tcPr>
+            <w:tcW w:w="828" w:type="dxa"/>
+          </w:tcPr>
+          <w:p>
+            <w:r>
+              <w:t>22</w:t>
+            </w:r>
+          </w:p>
+        </w:tc>
+        <w:tc>
+          <w:tcPr>
+            <w:tcW w:w="796" w:type="dxa"/>
+          </w:tcPr>
+          <w:p>
+            <w:r>
+              <w:t>36</w:t>
+            </w:r>
+          </w:p>
+        </w:tc>
+        <w:tc>
+          <w:tcPr>
+            <w:tcW w:w="2968" w:type="dxa"/>
+          </w:tcPr>
+          <w:p>
+            <w:r>
+              <w:t>K4</w:t>
+            </w:r>
+          </w:p>
+        </w:tc>
+        <w:tc>
+          <w:tcPr>
+            <w:tcW w:w="2235" w:type="dxa"/>
+          </w:tcPr>
+          <w:p>
+            <w:r>
+              <w:t>OK Output</w:t>
+            </w:r>
+          </w:p>
+        </w:tc>
+        <w:tc>
+          <w:tcPr>
+            <w:tcW w:w="2235" w:type="dxa"/>
+          </w:tcPr>
+          <w:p/>
+        </w:tc>
+      </w:tr>
+      <w:tr>
+        <w:tc>
+          <w:tcPr>
+            <w:tcW w:w="828" w:type="dxa"/>
+          </w:tcPr>
+          <w:p>
+            <w:r>
+              <w:t>23</w:t>
+            </w:r>
+          </w:p>
+        </w:tc>
+        <w:tc>
+          <w:tcPr>
+            <w:tcW w:w="796" w:type="dxa"/>
+          </w:tcPr>
+          <w:p>
+            <w:r>
+              <w:t>37</w:t>
+            </w:r>
+          </w:p>
+        </w:tc>
+        <w:tc>
+          <w:tcPr>
+            <w:tcW w:w="2968" w:type="dxa"/>
+          </w:tcPr>
+          <w:p>
+            <w:r>
+              <w:t>LED3</w:t>
+            </w:r>
+          </w:p>
+        </w:tc>
+        <w:tc>
+          <w:tcPr>
+            <w:tcW w:w="2235" w:type="dxa"/>
+          </w:tcPr>
+          <w:p>
+            <w:r>
+              <w:t>OK Output</w:t>
+            </w:r>
+          </w:p>
+        </w:tc>
+        <w:tc>
+          <w:tcPr>
+            <w:tcW w:w="2235" w:type="dxa"/>
+          </w:tcPr>
+          <w:p/>
+        </w:tc>
+      </w:tr>
+      <w:tr>
+        <w:tc>
+          <w:tcPr>
+            <w:tcW w:w="828" w:type="dxa"/>
+          </w:tcPr>
+          <w:p>
+            <w:r>
+              <w:t>25</w:t>
+            </w:r>
+          </w:p>
+        </w:tc>
+        <w:tc>
+          <w:tcPr>
+            <w:tcW w:w="796" w:type="dxa"/>
+          </w:tcPr>
+          <w:p>
+            <w:r>
+              <w:t>10</w:t>
+            </w:r>
+          </w:p>
+        </w:tc>
+        <w:tc>
+          <w:tcPr>
+            <w:tcW w:w="2968" w:type="dxa"/>
+          </w:tcPr>
+          <w:p>
+            <w:proofErr w:type="spellStart"/>
+            <w:r>
+              <w:t>Sys</w:t>
+            </w:r>
+            <w:proofErr w:type="spellEnd"/>
+            <w:r>
+              <w:t xml:space="preserve"> </w:t>
+            </w:r>
+            <w:proofErr w:type="spellStart"/>
+            <w:r>
+              <w:t>Reset</w:t>
+            </w:r>
+            <w:proofErr w:type="spellEnd"/>
+          </w:p>
+        </w:tc>
+        <w:tc>
+          <w:tcPr>
+            <w:tcW w:w="2235" w:type="dxa"/>
+          </w:tcPr>
+          <w:p>
+            <w:r>
               <w:t>OK Input</w:t>
             </w:r>
           </w:p>
@@ -221,6 +1034,543 @@
           </w:tcPr>
           <w:p>
             <w:r>
+              <w:t>26</w:t>
+            </w:r>
+          </w:p>
+        </w:tc>
+        <w:tc>
+          <w:tcPr>
+            <w:tcW w:w="796" w:type="dxa"/>
+          </w:tcPr>
+          <w:p/>
+        </w:tc>
+        <w:tc>
+          <w:tcPr>
+            <w:tcW w:w="2968" w:type="dxa"/>
+          </w:tcPr>
+          <w:p/>
+        </w:tc>
+        <w:tc>
+          <w:tcPr>
+            <w:tcW w:w="2235" w:type="dxa"/>
+          </w:tcPr>
+          <w:p/>
+        </w:tc>
+        <w:tc>
+          <w:tcPr>
+            <w:tcW w:w="2235" w:type="dxa"/>
+          </w:tcPr>
+          <w:p/>
+        </w:tc>
+      </w:tr>
+      <w:tr>
+        <w:tc>
+          <w:tcPr>
+            <w:tcW w:w="828" w:type="dxa"/>
+          </w:tcPr>
+          <w:p>
+            <w:r>
+              <w:t>27</w:t>
+            </w:r>
+          </w:p>
+        </w:tc>
+        <w:tc>
+          <w:tcPr>
+            <w:tcW w:w="796" w:type="dxa"/>
+          </w:tcPr>
+          <w:p>
+            <w:r>
+              <w:t>12</w:t>
+            </w:r>
+          </w:p>
+        </w:tc>
+        <w:tc>
+          <w:tcPr>
+            <w:tcW w:w="2968" w:type="dxa"/>
+          </w:tcPr>
+          <w:p>
+            <w:r>
+              <w:t>LED4</w:t>
+            </w:r>
+          </w:p>
+        </w:tc>
+        <w:tc>
+          <w:tcPr>
+            <w:tcW w:w="2235" w:type="dxa"/>
+          </w:tcPr>
+          <w:p>
+            <w:r>
+              <w:t>OK Output</w:t>
+            </w:r>
+          </w:p>
+        </w:tc>
+        <w:tc>
+          <w:tcPr>
+            <w:tcW w:w="2235" w:type="dxa"/>
+          </w:tcPr>
+          <w:p/>
+        </w:tc>
+      </w:tr>
+      <w:tr>
+        <w:tc>
+          <w:tcPr>
+            <w:tcW w:w="828" w:type="dxa"/>
+          </w:tcPr>
+          <w:p>
+            <w:r>
+              <w:t>32</w:t>
+            </w:r>
+          </w:p>
+        </w:tc>
+        <w:tc>
+          <w:tcPr>
+            <w:tcW w:w="796" w:type="dxa"/>
+          </w:tcPr>
+          <w:p/>
+        </w:tc>
+        <w:tc>
+          <w:tcPr>
+            <w:tcW w:w="2968" w:type="dxa"/>
+          </w:tcPr>
+          <w:p/>
+        </w:tc>
+        <w:tc>
+          <w:tcPr>
+            <w:tcW w:w="2235" w:type="dxa"/>
+          </w:tcPr>
+          <w:p/>
+        </w:tc>
+        <w:tc>
+          <w:tcPr>
+            <w:tcW w:w="2235" w:type="dxa"/>
+          </w:tcPr>
+          <w:p/>
+        </w:tc>
+      </w:tr>
+      <w:tr>
+        <w:tc>
+          <w:tcPr>
+            <w:tcW w:w="828" w:type="dxa"/>
+          </w:tcPr>
+          <w:p>
+            <w:r>
+              <w:t>33</w:t>
+            </w:r>
+          </w:p>
+        </w:tc>
+        <w:tc>
+          <w:tcPr>
+            <w:tcW w:w="796" w:type="dxa"/>
+          </w:tcPr>
+          <w:p/>
+        </w:tc>
+        <w:tc>
+          <w:tcPr>
+            <w:tcW w:w="2968" w:type="dxa"/>
+          </w:tcPr>
+          <w:p/>
+        </w:tc>
+        <w:tc>
+          <w:tcPr>
+            <w:tcW w:w="2235" w:type="dxa"/>
+          </w:tcPr>
+          <w:p/>
+        </w:tc>
+        <w:tc>
+          <w:tcPr>
+            <w:tcW w:w="2235" w:type="dxa"/>
+          </w:tcPr>
+          <w:p/>
+        </w:tc>
+      </w:tr>
+      <w:tr>
+        <w:tc>
+          <w:tcPr>
+            <w:tcW w:w="828" w:type="dxa"/>
+          </w:tcPr>
+          <w:p>
+            <w:r>
+              <w:t>34</w:t>
+            </w:r>
+          </w:p>
+        </w:tc>
+        <w:tc>
+          <w:tcPr>
+            <w:tcW w:w="796" w:type="dxa"/>
+          </w:tcPr>
+          <w:p>
+            <w:r>
+              <w:t>6</w:t>
+            </w:r>
+          </w:p>
+        </w:tc>
+        <w:tc>
+          <w:tcPr>
+            <w:tcW w:w="2968" w:type="dxa"/>
+          </w:tcPr>
+          <w:p>
+            <w:r>
+              <w:t>AD1</w:t>
+            </w:r>
+          </w:p>
+        </w:tc>
+        <w:tc>
+          <w:tcPr>
+            <w:tcW w:w="2235" w:type="dxa"/>
+          </w:tcPr>
+          <w:p/>
+        </w:tc>
+        <w:tc>
+          <w:tcPr>
+            <w:tcW w:w="2235" w:type="dxa"/>
+          </w:tcPr>
+          <w:p/>
+        </w:tc>
+      </w:tr>
+      <w:tr>
+        <w:tc>
+          <w:tcPr>
+            <w:tcW w:w="828" w:type="dxa"/>
+          </w:tcPr>
+          <w:p>
+            <w:r>
+              <w:t>35</w:t>
+            </w:r>
+          </w:p>
+        </w:tc>
+        <w:tc>
+          <w:tcPr>
+            <w:tcW w:w="796" w:type="dxa"/>
+          </w:tcPr>
+          <w:p>
+            <w:r>
+              <w:t>7</w:t>
+            </w:r>
+          </w:p>
+        </w:tc>
+        <w:tc>
+          <w:tcPr>
+            <w:tcW w:w="2968" w:type="dxa"/>
+          </w:tcPr>
+          <w:p>
+            <w:r>
+              <w:t>AD2</w:t>
+            </w:r>
+          </w:p>
+        </w:tc>
+        <w:tc>
+          <w:tcPr>
+            <w:tcW w:w="2235" w:type="dxa"/>
+          </w:tcPr>
+          <w:p/>
+        </w:tc>
+        <w:tc>
+          <w:tcPr>
+            <w:tcW w:w="2235" w:type="dxa"/>
+          </w:tcPr>
+          <w:p/>
+        </w:tc>
+      </w:tr>
+      <w:tr>
+        <w:tc>
+          <w:tcPr>
+            <w:tcW w:w="828" w:type="dxa"/>
+          </w:tcPr>
+          <w:p/>
+        </w:tc>
+        <w:tc>
+          <w:tcPr>
+            <w:tcW w:w="796" w:type="dxa"/>
+          </w:tcPr>
+          <w:p/>
+        </w:tc>
+        <w:tc>
+          <w:tcPr>
+            <w:tcW w:w="2968" w:type="dxa"/>
+          </w:tcPr>
+          <w:p/>
+        </w:tc>
+        <w:tc>
+          <w:tcPr>
+            <w:tcW w:w="2235" w:type="dxa"/>
+          </w:tcPr>
+          <w:p/>
+        </w:tc>
+        <w:tc>
+          <w:tcPr>
+            <w:tcW w:w="2235" w:type="dxa"/>
+          </w:tcPr>
+          <w:p/>
+        </w:tc>
+      </w:tr>
+    </w:tbl>
+    <w:p/>
+    <w:p/>
+    <w:p/>
+    <w:p/>
+    <w:p/>
+    <w:p/>
+    <w:p/>
+    <w:p/>
+    <w:p/>
+    <w:p/>
+    <w:p/>
+    <w:p/>
+    <w:p>
+      <w:pPr>
+        <w:rPr>
+          <w:b/>
+          <w:bCs/>
+          <w:sz w:val="28"/>
+          <w:szCs w:val="28"/>
+        </w:rPr>
+      </w:pPr>
+      <w:r>
+        <w:rPr>
+          <w:b/>
+          <w:bCs/>
+          <w:sz w:val="28"/>
+          <w:szCs w:val="28"/>
+        </w:rPr>
+        <w:lastRenderedPageBreak/>
+        <w:t xml:space="preserve">IO Tabelle </w:t>
+      </w:r>
+      <w:r>
+        <w:rPr>
+          <w:b/>
+          <w:bCs/>
+          <w:sz w:val="28"/>
+          <w:szCs w:val="28"/>
+        </w:rPr>
+        <w:t>Sensor</w:t>
+      </w:r>
+      <w:r>
+        <w:rPr>
+          <w:b/>
+          <w:bCs/>
+          <w:sz w:val="28"/>
+          <w:szCs w:val="28"/>
+        </w:rPr>
+        <w:t xml:space="preserve"> Print</w:t>
+      </w:r>
+    </w:p>
+    <w:tbl>
+      <w:tblPr>
+        <w:tblStyle w:val="Tabellenraster"/>
+        <w:tblW w:w="0" w:type="auto"/>
+        <w:tblLook w:val="04A0" w:firstRow="1" w:lastRow="0" w:firstColumn="1" w:lastColumn="0" w:noHBand="0" w:noVBand="1"/>
+      </w:tblPr>
+      <w:tblGrid>
+        <w:gridCol w:w="828"/>
+        <w:gridCol w:w="796"/>
+        <w:gridCol w:w="2968"/>
+        <w:gridCol w:w="2235"/>
+        <w:gridCol w:w="2235"/>
+      </w:tblGrid>
+      <w:tr>
+        <w:tc>
+          <w:tcPr>
+            <w:tcW w:w="828" w:type="dxa"/>
+            <w:shd w:val="clear" w:color="auto" w:fill="E2EFD9" w:themeFill="accent6" w:themeFillTint="33"/>
+          </w:tcPr>
+          <w:p>
+            <w:r>
+              <w:t>ESP32</w:t>
+            </w:r>
+          </w:p>
+        </w:tc>
+        <w:tc>
+          <w:tcPr>
+            <w:tcW w:w="796" w:type="dxa"/>
+          </w:tcPr>
+          <w:p/>
+        </w:tc>
+        <w:tc>
+          <w:tcPr>
+            <w:tcW w:w="2968" w:type="dxa"/>
+          </w:tcPr>
+          <w:p/>
+        </w:tc>
+        <w:tc>
+          <w:tcPr>
+            <w:tcW w:w="2235" w:type="dxa"/>
+          </w:tcPr>
+          <w:p>
+            <w:r>
+              <w:t>Implementiert</w:t>
+            </w:r>
+          </w:p>
+        </w:tc>
+        <w:tc>
+          <w:tcPr>
+            <w:tcW w:w="2235" w:type="dxa"/>
+          </w:tcPr>
+          <w:p>
+            <w:r>
+              <w:t>Test</w:t>
+            </w:r>
+          </w:p>
+        </w:tc>
+      </w:tr>
+      <w:tr>
+        <w:tc>
+          <w:tcPr>
+            <w:tcW w:w="828" w:type="dxa"/>
+            <w:shd w:val="clear" w:color="auto" w:fill="E2EFD9" w:themeFill="accent6" w:themeFillTint="33"/>
+          </w:tcPr>
+          <w:p>
+            <w:r>
+              <w:t>GPIO</w:t>
+            </w:r>
+          </w:p>
+        </w:tc>
+        <w:tc>
+          <w:tcPr>
+            <w:tcW w:w="796" w:type="dxa"/>
+          </w:tcPr>
+          <w:p>
+            <w:proofErr w:type="spellStart"/>
+            <w:r>
+              <w:t>PinNr</w:t>
+            </w:r>
+            <w:proofErr w:type="spellEnd"/>
+          </w:p>
+        </w:tc>
+        <w:tc>
+          <w:tcPr>
+            <w:tcW w:w="2968" w:type="dxa"/>
+          </w:tcPr>
+          <w:p>
+            <w:r>
+              <w:t>Verbindung</w:t>
+            </w:r>
+          </w:p>
+        </w:tc>
+        <w:tc>
+          <w:tcPr>
+            <w:tcW w:w="2235" w:type="dxa"/>
+          </w:tcPr>
+          <w:p/>
+        </w:tc>
+        <w:tc>
+          <w:tcPr>
+            <w:tcW w:w="2235" w:type="dxa"/>
+          </w:tcPr>
+          <w:p/>
+        </w:tc>
+      </w:tr>
+      <w:tr>
+        <w:tc>
+          <w:tcPr>
+            <w:tcW w:w="828" w:type="dxa"/>
+            <w:shd w:val="clear" w:color="auto" w:fill="E2EFD9" w:themeFill="accent6" w:themeFillTint="33"/>
+          </w:tcPr>
+          <w:p>
+            <w:r>
+              <w:t>en</w:t>
+            </w:r>
+          </w:p>
+        </w:tc>
+        <w:tc>
+          <w:tcPr>
+            <w:tcW w:w="796" w:type="dxa"/>
+          </w:tcPr>
+          <w:p>
+            <w:r>
+              <w:t>3</w:t>
+            </w:r>
+          </w:p>
+        </w:tc>
+        <w:tc>
+          <w:tcPr>
+            <w:tcW w:w="2968" w:type="dxa"/>
+          </w:tcPr>
+          <w:p>
+            <w:r>
+              <w:t xml:space="preserve">CHIP_PU </w:t>
+            </w:r>
+            <w:proofErr w:type="spellStart"/>
+            <w:r>
+              <w:t>Enable</w:t>
+            </w:r>
+            <w:proofErr w:type="spellEnd"/>
+          </w:p>
+        </w:tc>
+        <w:tc>
+          <w:tcPr>
+            <w:tcW w:w="2235" w:type="dxa"/>
+          </w:tcPr>
+          <w:p/>
+        </w:tc>
+        <w:tc>
+          <w:tcPr>
+            <w:tcW w:w="2235" w:type="dxa"/>
+          </w:tcPr>
+          <w:p/>
+        </w:tc>
+      </w:tr>
+      <w:tr>
+        <w:tc>
+          <w:tcPr>
+            <w:tcW w:w="828" w:type="dxa"/>
+            <w:shd w:val="clear" w:color="auto" w:fill="E2EFD9" w:themeFill="accent6" w:themeFillTint="33"/>
+          </w:tcPr>
+          <w:p>
+            <w:r>
+              <w:t>00</w:t>
+            </w:r>
+          </w:p>
+        </w:tc>
+        <w:tc>
+          <w:tcPr>
+            <w:tcW w:w="796" w:type="dxa"/>
+          </w:tcPr>
+          <w:p>
+            <w:r>
+              <w:t>25</w:t>
+            </w:r>
+          </w:p>
+        </w:tc>
+        <w:tc>
+          <w:tcPr>
+            <w:tcW w:w="2968" w:type="dxa"/>
+          </w:tcPr>
+          <w:p>
+            <w:r>
+              <w:t>GPI_0 Mode</w:t>
+            </w:r>
+          </w:p>
+        </w:tc>
+        <w:tc>
+          <w:tcPr>
+            <w:tcW w:w="2235" w:type="dxa"/>
+          </w:tcPr>
+          <w:p>
+            <w:r>
+              <w:t xml:space="preserve">Programm </w:t>
+            </w:r>
+            <w:proofErr w:type="spellStart"/>
+            <w:r>
+              <w:t>mode</w:t>
+            </w:r>
+            <w:proofErr w:type="spellEnd"/>
+          </w:p>
+        </w:tc>
+        <w:tc>
+          <w:tcPr>
+            <w:tcW w:w="2235" w:type="dxa"/>
+          </w:tcPr>
+          <w:p/>
+        </w:tc>
+      </w:tr>
+      <w:tr>
+        <w:tc>
+          <w:tcPr>
+            <w:tcW w:w="828" w:type="dxa"/>
+            <w:shd w:val="clear" w:color="auto" w:fill="E2EFD9" w:themeFill="accent6" w:themeFillTint="33"/>
+          </w:tcPr>
+          <w:p>
+            <w:r>
               <w:t>01</w:t>
             </w:r>
           </w:p>
@@ -262,6 +1612,7 @@
         <w:tc>
           <w:tcPr>
             <w:tcW w:w="828" w:type="dxa"/>
+            <w:shd w:val="clear" w:color="auto" w:fill="E2EFD9" w:themeFill="accent6" w:themeFillTint="33"/>
           </w:tcPr>
           <w:p>
             <w:r>
@@ -294,22 +1645,22 @@
             <w:tcW w:w="2235" w:type="dxa"/>
           </w:tcPr>
           <w:p>
-            <w:r>
-              <w:t>OK Output</w:t>
-            </w:r>
-          </w:p>
-        </w:tc>
-        <w:tc>
-          <w:tcPr>
-            <w:tcW w:w="2235" w:type="dxa"/>
-          </w:tcPr>
-          <w:p/>
-        </w:tc>
-      </w:tr>
-      <w:tr>
-        <w:tc>
-          <w:tcPr>
-            <w:tcW w:w="828" w:type="dxa"/>
+            <w:bookmarkStart w:id="0" w:name="_GoBack"/>
+            <w:bookmarkEnd w:id="0"/>
+          </w:p>
+        </w:tc>
+        <w:tc>
+          <w:tcPr>
+            <w:tcW w:w="2235" w:type="dxa"/>
+          </w:tcPr>
+          <w:p/>
+        </w:tc>
+      </w:tr>
+      <w:tr>
+        <w:tc>
+          <w:tcPr>
+            <w:tcW w:w="828" w:type="dxa"/>
+            <w:shd w:val="clear" w:color="auto" w:fill="E2EFD9" w:themeFill="accent6" w:themeFillTint="33"/>
           </w:tcPr>
           <w:p>
             <w:r>
@@ -354,6 +1705,7 @@
         <w:tc>
           <w:tcPr>
             <w:tcW w:w="828" w:type="dxa"/>
+            <w:shd w:val="clear" w:color="auto" w:fill="E2EFD9" w:themeFill="accent6" w:themeFillTint="33"/>
           </w:tcPr>
           <w:p>
             <w:r>
@@ -377,37 +1729,28 @@
           </w:tcPr>
           <w:p>
             <w:r>
-              <w:t>LED 1</w:t>
-            </w:r>
-          </w:p>
-        </w:tc>
-        <w:tc>
-          <w:tcPr>
-            <w:tcW w:w="2235" w:type="dxa"/>
-          </w:tcPr>
-          <w:p>
-            <w:r>
-              <w:t xml:space="preserve">OK </w:t>
-            </w:r>
-            <w:r>
-              <w:t>O</w:t>
-            </w:r>
-            <w:r>
-              <w:t>utput</w:t>
-            </w:r>
-          </w:p>
-        </w:tc>
-        <w:tc>
-          <w:tcPr>
-            <w:tcW w:w="2235" w:type="dxa"/>
-          </w:tcPr>
-          <w:p/>
-        </w:tc>
-      </w:tr>
-      <w:tr>
-        <w:tc>
-          <w:tcPr>
-            <w:tcW w:w="828" w:type="dxa"/>
+              <w:t>-</w:t>
+            </w:r>
+          </w:p>
+        </w:tc>
+        <w:tc>
+          <w:tcPr>
+            <w:tcW w:w="2235" w:type="dxa"/>
+          </w:tcPr>
+          <w:p/>
+        </w:tc>
+        <w:tc>
+          <w:tcPr>
+            <w:tcW w:w="2235" w:type="dxa"/>
+          </w:tcPr>
+          <w:p/>
+        </w:tc>
+      </w:tr>
+      <w:tr>
+        <w:tc>
+          <w:tcPr>
+            <w:tcW w:w="828" w:type="dxa"/>
+            <w:shd w:val="clear" w:color="auto" w:fill="E2EFD9" w:themeFill="accent6" w:themeFillTint="33"/>
           </w:tcPr>
           <w:p>
             <w:r>
@@ -431,37 +1774,28 @@
           </w:tcPr>
           <w:p>
             <w:r>
-              <w:t>LED 2</w:t>
-            </w:r>
-          </w:p>
-        </w:tc>
-        <w:tc>
-          <w:tcPr>
-            <w:tcW w:w="2235" w:type="dxa"/>
-          </w:tcPr>
-          <w:p>
-            <w:r>
-              <w:t xml:space="preserve">OK </w:t>
-            </w:r>
-            <w:r>
-              <w:t>O</w:t>
-            </w:r>
-            <w:r>
-              <w:t>utput</w:t>
-            </w:r>
-          </w:p>
-        </w:tc>
-        <w:tc>
-          <w:tcPr>
-            <w:tcW w:w="2235" w:type="dxa"/>
-          </w:tcPr>
-          <w:p/>
-        </w:tc>
-      </w:tr>
-      <w:tr>
-        <w:tc>
-          <w:tcPr>
-            <w:tcW w:w="828" w:type="dxa"/>
+              <w:t>-</w:t>
+            </w:r>
+          </w:p>
+        </w:tc>
+        <w:tc>
+          <w:tcPr>
+            <w:tcW w:w="2235" w:type="dxa"/>
+          </w:tcPr>
+          <w:p/>
+        </w:tc>
+        <w:tc>
+          <w:tcPr>
+            <w:tcW w:w="2235" w:type="dxa"/>
+          </w:tcPr>
+          <w:p/>
+        </w:tc>
+      </w:tr>
+      <w:tr>
+        <w:tc>
+          <w:tcPr>
+            <w:tcW w:w="828" w:type="dxa"/>
+            <w:shd w:val="clear" w:color="auto" w:fill="E2EFD9" w:themeFill="accent6" w:themeFillTint="33"/>
           </w:tcPr>
           <w:p>
             <w:r>
@@ -473,31 +1807,40 @@
           <w:tcPr>
             <w:tcW w:w="796" w:type="dxa"/>
           </w:tcPr>
-          <w:p/>
-        </w:tc>
-        <w:tc>
-          <w:tcPr>
-            <w:tcW w:w="2968" w:type="dxa"/>
-          </w:tcPr>
-          <w:p/>
-        </w:tc>
-        <w:tc>
-          <w:tcPr>
-            <w:tcW w:w="2235" w:type="dxa"/>
-          </w:tcPr>
-          <w:p/>
-        </w:tc>
-        <w:tc>
-          <w:tcPr>
-            <w:tcW w:w="2235" w:type="dxa"/>
-          </w:tcPr>
-          <w:p/>
-        </w:tc>
-      </w:tr>
-      <w:tr>
-        <w:tc>
-          <w:tcPr>
-            <w:tcW w:w="828" w:type="dxa"/>
+          <w:p>
+            <w:r>
+              <w:t>14</w:t>
+            </w:r>
+          </w:p>
+        </w:tc>
+        <w:tc>
+          <w:tcPr>
+            <w:tcW w:w="2968" w:type="dxa"/>
+          </w:tcPr>
+          <w:p>
+            <w:r>
+              <w:t>-</w:t>
+            </w:r>
+          </w:p>
+        </w:tc>
+        <w:tc>
+          <w:tcPr>
+            <w:tcW w:w="2235" w:type="dxa"/>
+          </w:tcPr>
+          <w:p/>
+        </w:tc>
+        <w:tc>
+          <w:tcPr>
+            <w:tcW w:w="2235" w:type="dxa"/>
+          </w:tcPr>
+          <w:p/>
+        </w:tc>
+      </w:tr>
+      <w:tr>
+        <w:tc>
+          <w:tcPr>
+            <w:tcW w:w="828" w:type="dxa"/>
+            <w:shd w:val="clear" w:color="auto" w:fill="E2EFD9" w:themeFill="accent6" w:themeFillTint="33"/>
           </w:tcPr>
           <w:p>
             <w:r>
@@ -520,35 +1863,31 @@
             <w:tcW w:w="2968" w:type="dxa"/>
           </w:tcPr>
           <w:p>
-            <w:r>
-              <w:t>Status</w:t>
-            </w:r>
-          </w:p>
-        </w:tc>
-        <w:tc>
-          <w:tcPr>
-            <w:tcW w:w="2235" w:type="dxa"/>
-          </w:tcPr>
-          <w:p>
-            <w:r>
-              <w:t>OK O</w:t>
-            </w:r>
-            <w:r>
-              <w:t>utput</w:t>
-            </w:r>
-          </w:p>
-        </w:tc>
-        <w:tc>
-          <w:tcPr>
-            <w:tcW w:w="2235" w:type="dxa"/>
-          </w:tcPr>
-          <w:p/>
-        </w:tc>
-      </w:tr>
-      <w:tr>
-        <w:tc>
-          <w:tcPr>
-            <w:tcW w:w="828" w:type="dxa"/>
+            <w:proofErr w:type="spellStart"/>
+            <w:r>
+              <w:t>sysReset</w:t>
+            </w:r>
+            <w:proofErr w:type="spellEnd"/>
+          </w:p>
+        </w:tc>
+        <w:tc>
+          <w:tcPr>
+            <w:tcW w:w="2235" w:type="dxa"/>
+          </w:tcPr>
+          <w:p/>
+        </w:tc>
+        <w:tc>
+          <w:tcPr>
+            <w:tcW w:w="2235" w:type="dxa"/>
+          </w:tcPr>
+          <w:p/>
+        </w:tc>
+      </w:tr>
+      <w:tr>
+        <w:tc>
+          <w:tcPr>
+            <w:tcW w:w="828" w:type="dxa"/>
+            <w:shd w:val="clear" w:color="auto" w:fill="E2EFD9" w:themeFill="accent6" w:themeFillTint="33"/>
           </w:tcPr>
           <w:p>
             <w:r>
@@ -560,31 +1899,40 @@
           <w:tcPr>
             <w:tcW w:w="796" w:type="dxa"/>
           </w:tcPr>
-          <w:p/>
-        </w:tc>
-        <w:tc>
-          <w:tcPr>
-            <w:tcW w:w="2968" w:type="dxa"/>
-          </w:tcPr>
-          <w:p/>
-        </w:tc>
-        <w:tc>
-          <w:tcPr>
-            <w:tcW w:w="2235" w:type="dxa"/>
-          </w:tcPr>
-          <w:p/>
-        </w:tc>
-        <w:tc>
-          <w:tcPr>
-            <w:tcW w:w="2235" w:type="dxa"/>
-          </w:tcPr>
-          <w:p/>
-        </w:tc>
-      </w:tr>
-      <w:tr>
-        <w:tc>
-          <w:tcPr>
-            <w:tcW w:w="828" w:type="dxa"/>
+          <w:p>
+            <w:r>
+              <w:t>13</w:t>
+            </w:r>
+          </w:p>
+        </w:tc>
+        <w:tc>
+          <w:tcPr>
+            <w:tcW w:w="2968" w:type="dxa"/>
+          </w:tcPr>
+          <w:p>
+            <w:r>
+              <w:t>touch1</w:t>
+            </w:r>
+          </w:p>
+        </w:tc>
+        <w:tc>
+          <w:tcPr>
+            <w:tcW w:w="2235" w:type="dxa"/>
+          </w:tcPr>
+          <w:p/>
+        </w:tc>
+        <w:tc>
+          <w:tcPr>
+            <w:tcW w:w="2235" w:type="dxa"/>
+          </w:tcPr>
+          <w:p/>
+        </w:tc>
+      </w:tr>
+      <w:tr>
+        <w:tc>
+          <w:tcPr>
+            <w:tcW w:w="828" w:type="dxa"/>
+            <w:shd w:val="clear" w:color="auto" w:fill="E2EFD9" w:themeFill="accent6" w:themeFillTint="33"/>
           </w:tcPr>
           <w:p>
             <w:r>
@@ -629,6 +1977,7 @@
         <w:tc>
           <w:tcPr>
             <w:tcW w:w="828" w:type="dxa"/>
+            <w:shd w:val="clear" w:color="auto" w:fill="E2EFD9" w:themeFill="accent6" w:themeFillTint="33"/>
           </w:tcPr>
           <w:p>
             <w:r>
@@ -652,27 +2001,28 @@
           </w:tcPr>
           <w:p>
             <w:r>
-              <w:t>PWM1</w:t>
-            </w:r>
-          </w:p>
-        </w:tc>
-        <w:tc>
-          <w:tcPr>
-            <w:tcW w:w="2235" w:type="dxa"/>
-          </w:tcPr>
-          <w:p/>
-        </w:tc>
-        <w:tc>
-          <w:tcPr>
-            <w:tcW w:w="2235" w:type="dxa"/>
-          </w:tcPr>
-          <w:p/>
-        </w:tc>
-      </w:tr>
-      <w:tr>
-        <w:tc>
-          <w:tcPr>
-            <w:tcW w:w="828" w:type="dxa"/>
+              <w:t>LED1</w:t>
+            </w:r>
+          </w:p>
+        </w:tc>
+        <w:tc>
+          <w:tcPr>
+            <w:tcW w:w="2235" w:type="dxa"/>
+          </w:tcPr>
+          <w:p/>
+        </w:tc>
+        <w:tc>
+          <w:tcPr>
+            <w:tcW w:w="2235" w:type="dxa"/>
+          </w:tcPr>
+          <w:p/>
+        </w:tc>
+      </w:tr>
+      <w:tr>
+        <w:tc>
+          <w:tcPr>
+            <w:tcW w:w="828" w:type="dxa"/>
+            <w:shd w:val="clear" w:color="auto" w:fill="E2EFD9" w:themeFill="accent6" w:themeFillTint="33"/>
           </w:tcPr>
           <w:p>
             <w:r>
@@ -696,27 +2046,28 @@
           </w:tcPr>
           <w:p>
             <w:r>
-              <w:t>PWM2</w:t>
-            </w:r>
-          </w:p>
-        </w:tc>
-        <w:tc>
-          <w:tcPr>
-            <w:tcW w:w="2235" w:type="dxa"/>
-          </w:tcPr>
-          <w:p/>
-        </w:tc>
-        <w:tc>
-          <w:tcPr>
-            <w:tcW w:w="2235" w:type="dxa"/>
-          </w:tcPr>
-          <w:p/>
-        </w:tc>
-      </w:tr>
-      <w:tr>
-        <w:tc>
-          <w:tcPr>
-            <w:tcW w:w="828" w:type="dxa"/>
+              <w:t>LED2</w:t>
+            </w:r>
+          </w:p>
+        </w:tc>
+        <w:tc>
+          <w:tcPr>
+            <w:tcW w:w="2235" w:type="dxa"/>
+          </w:tcPr>
+          <w:p/>
+        </w:tc>
+        <w:tc>
+          <w:tcPr>
+            <w:tcW w:w="2235" w:type="dxa"/>
+          </w:tcPr>
+          <w:p/>
+        </w:tc>
+      </w:tr>
+      <w:tr>
+        <w:tc>
+          <w:tcPr>
+            <w:tcW w:w="828" w:type="dxa"/>
+            <w:shd w:val="clear" w:color="auto" w:fill="E2EFD9" w:themeFill="accent6" w:themeFillTint="33"/>
           </w:tcPr>
           <w:p>
             <w:r>
@@ -740,31 +2091,28 @@
           </w:tcPr>
           <w:p>
             <w:r>
-              <w:t>K1</w:t>
-            </w:r>
-          </w:p>
-        </w:tc>
-        <w:tc>
-          <w:tcPr>
-            <w:tcW w:w="2235" w:type="dxa"/>
-          </w:tcPr>
-          <w:p>
-            <w:r>
-              <w:t>OK Output</w:t>
-            </w:r>
-          </w:p>
-        </w:tc>
-        <w:tc>
-          <w:tcPr>
-            <w:tcW w:w="2235" w:type="dxa"/>
-          </w:tcPr>
-          <w:p/>
-        </w:tc>
-      </w:tr>
-      <w:tr>
-        <w:tc>
-          <w:tcPr>
-            <w:tcW w:w="828" w:type="dxa"/>
+              <w:t>LED3</w:t>
+            </w:r>
+          </w:p>
+        </w:tc>
+        <w:tc>
+          <w:tcPr>
+            <w:tcW w:w="2235" w:type="dxa"/>
+          </w:tcPr>
+          <w:p/>
+        </w:tc>
+        <w:tc>
+          <w:tcPr>
+            <w:tcW w:w="2235" w:type="dxa"/>
+          </w:tcPr>
+          <w:p/>
+        </w:tc>
+      </w:tr>
+      <w:tr>
+        <w:tc>
+          <w:tcPr>
+            <w:tcW w:w="828" w:type="dxa"/>
+            <w:shd w:val="clear" w:color="auto" w:fill="E2EFD9" w:themeFill="accent6" w:themeFillTint="33"/>
           </w:tcPr>
           <w:p>
             <w:r>
@@ -788,31 +2136,28 @@
           </w:tcPr>
           <w:p>
             <w:r>
-              <w:t>K2</w:t>
-            </w:r>
-          </w:p>
-        </w:tc>
-        <w:tc>
-          <w:tcPr>
-            <w:tcW w:w="2235" w:type="dxa"/>
-          </w:tcPr>
-          <w:p>
-            <w:r>
-              <w:t>OK Output</w:t>
-            </w:r>
-          </w:p>
-        </w:tc>
-        <w:tc>
-          <w:tcPr>
-            <w:tcW w:w="2235" w:type="dxa"/>
-          </w:tcPr>
-          <w:p/>
-        </w:tc>
-      </w:tr>
-      <w:tr>
-        <w:tc>
-          <w:tcPr>
-            <w:tcW w:w="828" w:type="dxa"/>
+              <w:t>LED4</w:t>
+            </w:r>
+          </w:p>
+        </w:tc>
+        <w:tc>
+          <w:tcPr>
+            <w:tcW w:w="2235" w:type="dxa"/>
+          </w:tcPr>
+          <w:p/>
+        </w:tc>
+        <w:tc>
+          <w:tcPr>
+            <w:tcW w:w="2235" w:type="dxa"/>
+          </w:tcPr>
+          <w:p/>
+        </w:tc>
+      </w:tr>
+      <w:tr>
+        <w:tc>
+          <w:tcPr>
+            <w:tcW w:w="828" w:type="dxa"/>
+            <w:shd w:val="clear" w:color="auto" w:fill="E2EFD9" w:themeFill="accent6" w:themeFillTint="33"/>
           </w:tcPr>
           <w:p>
             <w:r>
@@ -836,31 +2181,28 @@
           </w:tcPr>
           <w:p>
             <w:r>
-              <w:t>K3</w:t>
-            </w:r>
-          </w:p>
-        </w:tc>
-        <w:tc>
-          <w:tcPr>
-            <w:tcW w:w="2235" w:type="dxa"/>
-          </w:tcPr>
-          <w:p>
-            <w:r>
-              <w:t>OK Output</w:t>
-            </w:r>
-          </w:p>
-        </w:tc>
-        <w:tc>
-          <w:tcPr>
-            <w:tcW w:w="2235" w:type="dxa"/>
-          </w:tcPr>
-          <w:p/>
-        </w:tc>
-      </w:tr>
-      <w:tr>
-        <w:tc>
-          <w:tcPr>
-            <w:tcW w:w="828" w:type="dxa"/>
+              <w:t>-</w:t>
+            </w:r>
+          </w:p>
+        </w:tc>
+        <w:tc>
+          <w:tcPr>
+            <w:tcW w:w="2235" w:type="dxa"/>
+          </w:tcPr>
+          <w:p/>
+        </w:tc>
+        <w:tc>
+          <w:tcPr>
+            <w:tcW w:w="2235" w:type="dxa"/>
+          </w:tcPr>
+          <w:p/>
+        </w:tc>
+      </w:tr>
+      <w:tr>
+        <w:tc>
+          <w:tcPr>
+            <w:tcW w:w="828" w:type="dxa"/>
+            <w:shd w:val="clear" w:color="auto" w:fill="E2EFD9" w:themeFill="accent6" w:themeFillTint="33"/>
           </w:tcPr>
           <w:p>
             <w:r>
@@ -884,31 +2226,28 @@
           </w:tcPr>
           <w:p>
             <w:r>
-              <w:t>K4</w:t>
-            </w:r>
-          </w:p>
-        </w:tc>
-        <w:tc>
-          <w:tcPr>
-            <w:tcW w:w="2235" w:type="dxa"/>
-          </w:tcPr>
-          <w:p>
-            <w:r>
-              <w:t>OK Output</w:t>
-            </w:r>
-          </w:p>
-        </w:tc>
-        <w:tc>
-          <w:tcPr>
-            <w:tcW w:w="2235" w:type="dxa"/>
-          </w:tcPr>
-          <w:p/>
-        </w:tc>
-      </w:tr>
-      <w:tr>
-        <w:tc>
-          <w:tcPr>
-            <w:tcW w:w="828" w:type="dxa"/>
+              <w:t>-</w:t>
+            </w:r>
+          </w:p>
+        </w:tc>
+        <w:tc>
+          <w:tcPr>
+            <w:tcW w:w="2235" w:type="dxa"/>
+          </w:tcPr>
+          <w:p/>
+        </w:tc>
+        <w:tc>
+          <w:tcPr>
+            <w:tcW w:w="2235" w:type="dxa"/>
+          </w:tcPr>
+          <w:p/>
+        </w:tc>
+      </w:tr>
+      <w:tr>
+        <w:tc>
+          <w:tcPr>
+            <w:tcW w:w="828" w:type="dxa"/>
+            <w:shd w:val="clear" w:color="auto" w:fill="E2EFD9" w:themeFill="accent6" w:themeFillTint="33"/>
           </w:tcPr>
           <w:p>
             <w:r>
@@ -932,34 +2271,28 @@
           </w:tcPr>
           <w:p>
             <w:r>
-              <w:t>LED3</w:t>
-            </w:r>
-          </w:p>
-        </w:tc>
-        <w:tc>
-          <w:tcPr>
-            <w:tcW w:w="2235" w:type="dxa"/>
-          </w:tcPr>
-          <w:p>
-            <w:r>
-              <w:t>OK O</w:t>
-            </w:r>
-            <w:r>
-              <w:t>utput</w:t>
-            </w:r>
-          </w:p>
-        </w:tc>
-        <w:tc>
-          <w:tcPr>
-            <w:tcW w:w="2235" w:type="dxa"/>
-          </w:tcPr>
-          <w:p/>
-        </w:tc>
-      </w:tr>
-      <w:tr>
-        <w:tc>
-          <w:tcPr>
-            <w:tcW w:w="828" w:type="dxa"/>
+              <w:t>-</w:t>
+            </w:r>
+          </w:p>
+        </w:tc>
+        <w:tc>
+          <w:tcPr>
+            <w:tcW w:w="2235" w:type="dxa"/>
+          </w:tcPr>
+          <w:p/>
+        </w:tc>
+        <w:tc>
+          <w:tcPr>
+            <w:tcW w:w="2235" w:type="dxa"/>
+          </w:tcPr>
+          <w:p/>
+        </w:tc>
+      </w:tr>
+      <w:tr>
+        <w:tc>
+          <w:tcPr>
+            <w:tcW w:w="828" w:type="dxa"/>
+            <w:shd w:val="clear" w:color="auto" w:fill="E2EFD9" w:themeFill="accent6" w:themeFillTint="33"/>
           </w:tcPr>
           <w:p>
             <w:r>
@@ -982,270 +2315,281 @@
             <w:tcW w:w="2968" w:type="dxa"/>
           </w:tcPr>
           <w:p>
+            <w:r>
+              <w:t>+1.1V</w:t>
+            </w:r>
+          </w:p>
+        </w:tc>
+        <w:tc>
+          <w:tcPr>
+            <w:tcW w:w="2235" w:type="dxa"/>
+          </w:tcPr>
+          <w:p/>
+        </w:tc>
+        <w:tc>
+          <w:tcPr>
+            <w:tcW w:w="2235" w:type="dxa"/>
+          </w:tcPr>
+          <w:p/>
+        </w:tc>
+      </w:tr>
+      <w:tr>
+        <w:tc>
+          <w:tcPr>
+            <w:tcW w:w="828" w:type="dxa"/>
+            <w:shd w:val="clear" w:color="auto" w:fill="E2EFD9" w:themeFill="accent6" w:themeFillTint="33"/>
+          </w:tcPr>
+          <w:p>
+            <w:r>
+              <w:t>26</w:t>
+            </w:r>
+          </w:p>
+        </w:tc>
+        <w:tc>
+          <w:tcPr>
+            <w:tcW w:w="796" w:type="dxa"/>
+          </w:tcPr>
+          <w:p>
+            <w:r>
+              <w:t>11</w:t>
+            </w:r>
+          </w:p>
+        </w:tc>
+        <w:tc>
+          <w:tcPr>
+            <w:tcW w:w="2968" w:type="dxa"/>
+          </w:tcPr>
+          <w:p>
+            <w:r>
+              <w:t>-</w:t>
+            </w:r>
+          </w:p>
+        </w:tc>
+        <w:tc>
+          <w:tcPr>
+            <w:tcW w:w="2235" w:type="dxa"/>
+          </w:tcPr>
+          <w:p/>
+        </w:tc>
+        <w:tc>
+          <w:tcPr>
+            <w:tcW w:w="2235" w:type="dxa"/>
+          </w:tcPr>
+          <w:p/>
+        </w:tc>
+      </w:tr>
+      <w:tr>
+        <w:tc>
+          <w:tcPr>
+            <w:tcW w:w="828" w:type="dxa"/>
+            <w:shd w:val="clear" w:color="auto" w:fill="E2EFD9" w:themeFill="accent6" w:themeFillTint="33"/>
+          </w:tcPr>
+          <w:p>
+            <w:r>
+              <w:t>27</w:t>
+            </w:r>
+          </w:p>
+        </w:tc>
+        <w:tc>
+          <w:tcPr>
+            <w:tcW w:w="796" w:type="dxa"/>
+          </w:tcPr>
+          <w:p>
+            <w:r>
+              <w:t>12</w:t>
+            </w:r>
+          </w:p>
+        </w:tc>
+        <w:tc>
+          <w:tcPr>
+            <w:tcW w:w="2968" w:type="dxa"/>
+          </w:tcPr>
+          <w:p>
+            <w:r>
+              <w:t>touch2</w:t>
+            </w:r>
+          </w:p>
+        </w:tc>
+        <w:tc>
+          <w:tcPr>
+            <w:tcW w:w="2235" w:type="dxa"/>
+          </w:tcPr>
+          <w:p/>
+        </w:tc>
+        <w:tc>
+          <w:tcPr>
+            <w:tcW w:w="2235" w:type="dxa"/>
+          </w:tcPr>
+          <w:p/>
+        </w:tc>
+      </w:tr>
+      <w:tr>
+        <w:tc>
+          <w:tcPr>
+            <w:tcW w:w="828" w:type="dxa"/>
+            <w:shd w:val="clear" w:color="auto" w:fill="E2EFD9" w:themeFill="accent6" w:themeFillTint="33"/>
+          </w:tcPr>
+          <w:p>
+            <w:r>
+              <w:t>32</w:t>
+            </w:r>
+          </w:p>
+        </w:tc>
+        <w:tc>
+          <w:tcPr>
+            <w:tcW w:w="796" w:type="dxa"/>
+          </w:tcPr>
+          <w:p>
+            <w:r>
+              <w:t>8</w:t>
+            </w:r>
+          </w:p>
+        </w:tc>
+        <w:tc>
+          <w:tcPr>
+            <w:tcW w:w="2968" w:type="dxa"/>
+          </w:tcPr>
+          <w:p>
+            <w:r>
+              <w:t>touch4</w:t>
+            </w:r>
+          </w:p>
+        </w:tc>
+        <w:tc>
+          <w:tcPr>
+            <w:tcW w:w="2235" w:type="dxa"/>
+          </w:tcPr>
+          <w:p/>
+        </w:tc>
+        <w:tc>
+          <w:tcPr>
+            <w:tcW w:w="2235" w:type="dxa"/>
+          </w:tcPr>
+          <w:p/>
+        </w:tc>
+      </w:tr>
+      <w:tr>
+        <w:tc>
+          <w:tcPr>
+            <w:tcW w:w="828" w:type="dxa"/>
+            <w:shd w:val="clear" w:color="auto" w:fill="E2EFD9" w:themeFill="accent6" w:themeFillTint="33"/>
+          </w:tcPr>
+          <w:p>
+            <w:r>
+              <w:t>33</w:t>
+            </w:r>
+          </w:p>
+        </w:tc>
+        <w:tc>
+          <w:tcPr>
+            <w:tcW w:w="796" w:type="dxa"/>
+          </w:tcPr>
+          <w:p>
+            <w:r>
+              <w:t>9</w:t>
+            </w:r>
+          </w:p>
+        </w:tc>
+        <w:tc>
+          <w:tcPr>
+            <w:tcW w:w="2968" w:type="dxa"/>
+          </w:tcPr>
+          <w:p>
+            <w:r>
+              <w:t>touch3</w:t>
+            </w:r>
+          </w:p>
+        </w:tc>
+        <w:tc>
+          <w:tcPr>
+            <w:tcW w:w="2235" w:type="dxa"/>
+          </w:tcPr>
+          <w:p/>
+        </w:tc>
+        <w:tc>
+          <w:tcPr>
+            <w:tcW w:w="2235" w:type="dxa"/>
+          </w:tcPr>
+          <w:p/>
+        </w:tc>
+      </w:tr>
+      <w:tr>
+        <w:tc>
+          <w:tcPr>
+            <w:tcW w:w="828" w:type="dxa"/>
+            <w:shd w:val="clear" w:color="auto" w:fill="E2EFD9" w:themeFill="accent6" w:themeFillTint="33"/>
+          </w:tcPr>
+          <w:p>
+            <w:r>
+              <w:t>34</w:t>
+            </w:r>
+          </w:p>
+        </w:tc>
+        <w:tc>
+          <w:tcPr>
+            <w:tcW w:w="796" w:type="dxa"/>
+          </w:tcPr>
+          <w:p>
+            <w:r>
+              <w:t>6</w:t>
+            </w:r>
+          </w:p>
+        </w:tc>
+        <w:tc>
+          <w:tcPr>
+            <w:tcW w:w="2968" w:type="dxa"/>
+          </w:tcPr>
+          <w:p>
+            <w:r>
+              <w:t>-</w:t>
+            </w:r>
+          </w:p>
+        </w:tc>
+        <w:tc>
+          <w:tcPr>
+            <w:tcW w:w="2235" w:type="dxa"/>
+          </w:tcPr>
+          <w:p/>
+        </w:tc>
+        <w:tc>
+          <w:tcPr>
+            <w:tcW w:w="2235" w:type="dxa"/>
+          </w:tcPr>
+          <w:p/>
+        </w:tc>
+      </w:tr>
+      <w:tr>
+        <w:tc>
+          <w:tcPr>
+            <w:tcW w:w="828" w:type="dxa"/>
+            <w:shd w:val="clear" w:color="auto" w:fill="E2EFD9" w:themeFill="accent6" w:themeFillTint="33"/>
+          </w:tcPr>
+          <w:p>
+            <w:r>
+              <w:t>35</w:t>
+            </w:r>
+          </w:p>
+        </w:tc>
+        <w:tc>
+          <w:tcPr>
+            <w:tcW w:w="796" w:type="dxa"/>
+          </w:tcPr>
+          <w:p>
+            <w:r>
+              <w:t>7</w:t>
+            </w:r>
+          </w:p>
+        </w:tc>
+        <w:tc>
+          <w:tcPr>
+            <w:tcW w:w="2968" w:type="dxa"/>
+          </w:tcPr>
+          <w:p>
             <w:proofErr w:type="spellStart"/>
             <w:r>
-              <w:t>Sys</w:t>
+              <w:t>ntc</w:t>
             </w:r>
             <w:proofErr w:type="spellEnd"/>
-            <w:r>
-              <w:t xml:space="preserve"> </w:t>
-            </w:r>
-            <w:proofErr w:type="spellStart"/>
-            <w:r>
-              <w:t>Reset</w:t>
-            </w:r>
-            <w:proofErr w:type="spellEnd"/>
-          </w:p>
-        </w:tc>
-        <w:tc>
-          <w:tcPr>
-            <w:tcW w:w="2235" w:type="dxa"/>
-          </w:tcPr>
-          <w:p>
-            <w:r>
-              <w:t>OK Input</w:t>
-            </w:r>
-          </w:p>
-        </w:tc>
-        <w:tc>
-          <w:tcPr>
-            <w:tcW w:w="2235" w:type="dxa"/>
-          </w:tcPr>
-          <w:p/>
-        </w:tc>
-      </w:tr>
-      <w:tr>
-        <w:tc>
-          <w:tcPr>
-            <w:tcW w:w="828" w:type="dxa"/>
-          </w:tcPr>
-          <w:p>
-            <w:r>
-              <w:t>26</w:t>
-            </w:r>
-          </w:p>
-        </w:tc>
-        <w:tc>
-          <w:tcPr>
-            <w:tcW w:w="796" w:type="dxa"/>
-          </w:tcPr>
-          <w:p/>
-        </w:tc>
-        <w:tc>
-          <w:tcPr>
-            <w:tcW w:w="2968" w:type="dxa"/>
-          </w:tcPr>
-          <w:p/>
-        </w:tc>
-        <w:tc>
-          <w:tcPr>
-            <w:tcW w:w="2235" w:type="dxa"/>
-          </w:tcPr>
-          <w:p/>
-        </w:tc>
-        <w:tc>
-          <w:tcPr>
-            <w:tcW w:w="2235" w:type="dxa"/>
-          </w:tcPr>
-          <w:p/>
-        </w:tc>
-      </w:tr>
-      <w:tr>
-        <w:tc>
-          <w:tcPr>
-            <w:tcW w:w="828" w:type="dxa"/>
-          </w:tcPr>
-          <w:p>
-            <w:r>
-              <w:t>27</w:t>
-            </w:r>
-          </w:p>
-        </w:tc>
-        <w:tc>
-          <w:tcPr>
-            <w:tcW w:w="796" w:type="dxa"/>
-          </w:tcPr>
-          <w:p>
-            <w:r>
-              <w:t>12</w:t>
-            </w:r>
-          </w:p>
-        </w:tc>
-        <w:tc>
-          <w:tcPr>
-            <w:tcW w:w="2968" w:type="dxa"/>
-          </w:tcPr>
-          <w:p>
-            <w:r>
-              <w:t>LED4</w:t>
-            </w:r>
-          </w:p>
-        </w:tc>
-        <w:tc>
-          <w:tcPr>
-            <w:tcW w:w="2235" w:type="dxa"/>
-          </w:tcPr>
-          <w:p>
-            <w:r>
-              <w:t>OK O</w:t>
-            </w:r>
-            <w:r>
-              <w:t>utput</w:t>
-            </w:r>
-          </w:p>
-        </w:tc>
-        <w:tc>
-          <w:tcPr>
-            <w:tcW w:w="2235" w:type="dxa"/>
-          </w:tcPr>
-          <w:p/>
-        </w:tc>
-      </w:tr>
-      <w:tr>
-        <w:tc>
-          <w:tcPr>
-            <w:tcW w:w="828" w:type="dxa"/>
-          </w:tcPr>
-          <w:p>
-            <w:r>
-              <w:t>32</w:t>
-            </w:r>
-          </w:p>
-        </w:tc>
-        <w:tc>
-          <w:tcPr>
-            <w:tcW w:w="796" w:type="dxa"/>
-          </w:tcPr>
-          <w:p/>
-        </w:tc>
-        <w:tc>
-          <w:tcPr>
-            <w:tcW w:w="2968" w:type="dxa"/>
-          </w:tcPr>
-          <w:p/>
-        </w:tc>
-        <w:tc>
-          <w:tcPr>
-            <w:tcW w:w="2235" w:type="dxa"/>
-          </w:tcPr>
-          <w:p/>
-        </w:tc>
-        <w:tc>
-          <w:tcPr>
-            <w:tcW w:w="2235" w:type="dxa"/>
-          </w:tcPr>
-          <w:p/>
-        </w:tc>
-      </w:tr>
-      <w:tr>
-        <w:tc>
-          <w:tcPr>
-            <w:tcW w:w="828" w:type="dxa"/>
-          </w:tcPr>
-          <w:p>
-            <w:r>
-              <w:t>33</w:t>
-            </w:r>
-          </w:p>
-        </w:tc>
-        <w:tc>
-          <w:tcPr>
-            <w:tcW w:w="796" w:type="dxa"/>
-          </w:tcPr>
-          <w:p/>
-        </w:tc>
-        <w:tc>
-          <w:tcPr>
-            <w:tcW w:w="2968" w:type="dxa"/>
-          </w:tcPr>
-          <w:p/>
-        </w:tc>
-        <w:tc>
-          <w:tcPr>
-            <w:tcW w:w="2235" w:type="dxa"/>
-          </w:tcPr>
-          <w:p/>
-        </w:tc>
-        <w:tc>
-          <w:tcPr>
-            <w:tcW w:w="2235" w:type="dxa"/>
-          </w:tcPr>
-          <w:p/>
-        </w:tc>
-      </w:tr>
-      <w:tr>
-        <w:tc>
-          <w:tcPr>
-            <w:tcW w:w="828" w:type="dxa"/>
-          </w:tcPr>
-          <w:p>
-            <w:r>
-              <w:t>34</w:t>
-            </w:r>
-          </w:p>
-        </w:tc>
-        <w:tc>
-          <w:tcPr>
-            <w:tcW w:w="796" w:type="dxa"/>
-          </w:tcPr>
-          <w:p>
-            <w:r>
-              <w:t>6</w:t>
-            </w:r>
-          </w:p>
-        </w:tc>
-        <w:tc>
-          <w:tcPr>
-            <w:tcW w:w="2968" w:type="dxa"/>
-          </w:tcPr>
-          <w:p>
-            <w:r>
-              <w:t>AD1</w:t>
-            </w:r>
-          </w:p>
-        </w:tc>
-        <w:tc>
-          <w:tcPr>
-            <w:tcW w:w="2235" w:type="dxa"/>
-          </w:tcPr>
-          <w:p/>
-        </w:tc>
-        <w:tc>
-          <w:tcPr>
-            <w:tcW w:w="2235" w:type="dxa"/>
-          </w:tcPr>
-          <w:p/>
-        </w:tc>
-      </w:tr>
-      <w:tr>
-        <w:tc>
-          <w:tcPr>
-            <w:tcW w:w="828" w:type="dxa"/>
-          </w:tcPr>
-          <w:p>
-            <w:r>
-              <w:t>35</w:t>
-            </w:r>
-          </w:p>
-        </w:tc>
-        <w:tc>
-          <w:tcPr>
-            <w:tcW w:w="796" w:type="dxa"/>
-          </w:tcPr>
-          <w:p>
-            <w:r>
-              <w:t>7</w:t>
-            </w:r>
-          </w:p>
-        </w:tc>
-        <w:tc>
-          <w:tcPr>
-            <w:tcW w:w="2968" w:type="dxa"/>
-          </w:tcPr>
-          <w:p>
-            <w:r>
-              <w:t>AD2</w:t>
-            </w:r>
           </w:p>
         </w:tc>
         <w:tc>
@@ -1322,7 +2666,7 @@
       </w:pPr>
     </w:pPrDefault>
   </w:docDefaults>
-  <w:latentStyles w:defLockedState="0" w:defUIPriority="99" w:defSemiHidden="0" w:defUnhideWhenUsed="0" w:defQFormat="0" w:count="376">
+  <w:latentStyles w:defLockedState="0" w:defUIPriority="99" w:defSemiHidden="0" w:defUnhideWhenUsed="0" w:defQFormat="0" w:count="377">
     <w:lsdException w:name="Normal" w:uiPriority="0" w:qFormat="1"/>
     <w:lsdException w:name="heading 1" w:uiPriority="9" w:qFormat="1"/>
     <w:lsdException w:name="heading 2" w:semiHidden="1" w:uiPriority="9" w:unhideWhenUsed="1" w:qFormat="1"/>
@@ -1428,7 +2772,6 @@
     <w:lsdException w:name="HTML Sample" w:semiHidden="1" w:unhideWhenUsed="1"/>
     <w:lsdException w:name="HTML Typewriter" w:semiHidden="1" w:unhideWhenUsed="1"/>
     <w:lsdException w:name="HTML Variable" w:semiHidden="1" w:unhideWhenUsed="1"/>
-    <w:lsdException w:name="Normal Table" w:semiHidden="1" w:unhideWhenUsed="1"/>
     <w:lsdException w:name="annotation subject" w:semiHidden="1" w:unhideWhenUsed="1"/>
     <w:lsdException w:name="No List" w:semiHidden="1" w:unhideWhenUsed="1"/>
     <w:lsdException w:name="Outline List 1" w:semiHidden="1" w:unhideWhenUsed="1"/>
@@ -1475,10 +2818,8 @@
     <w:lsdException w:name="Table Subtle 2" w:semiHidden="1" w:unhideWhenUsed="1"/>
     <w:lsdException w:name="Table Web 1" w:semiHidden="1" w:unhideWhenUsed="1"/>
     <w:lsdException w:name="Table Web 2" w:semiHidden="1" w:unhideWhenUsed="1"/>
-    <w:lsdException w:name="Table Web 3" w:semiHidden="1" w:unhideWhenUsed="1"/>
     <w:lsdException w:name="Balloon Text" w:semiHidden="1" w:unhideWhenUsed="1"/>
     <w:lsdException w:name="Table Grid" w:uiPriority="39"/>
-    <w:lsdException w:name="Table Theme" w:semiHidden="1" w:unhideWhenUsed="1"/>
     <w:lsdException w:name="Placeholder Text" w:semiHidden="1"/>
     <w:lsdException w:name="No Spacing" w:uiPriority="1" w:qFormat="1"/>
     <w:lsdException w:name="Light Shading" w:uiPriority="60"/>
@@ -1699,10 +3040,12 @@
     <w:lsdException w:name="Hashtag" w:semiHidden="1" w:unhideWhenUsed="1"/>
     <w:lsdException w:name="Unresolved Mention" w:semiHidden="1" w:unhideWhenUsed="1"/>
     <w:lsdException w:name="Smart Link" w:semiHidden="1" w:unhideWhenUsed="1"/>
+    <w:lsdException w:name="Smart Link Error" w:semiHidden="1" w:unhideWhenUsed="1"/>
   </w:latentStyles>
   <w:style w:type="paragraph" w:default="1" w:styleId="Standard">
     <w:name w:val="Normal"/>
     <w:qFormat/>
+    <w:rsid w:val="004E3422"/>
     <w:rPr>
       <w:lang w:val="de-DE"/>
     </w:rPr>

--- a/Software/Version 25.05.2020/IO-Tabelle.docx
+++ b/Software/Version 25.05.2020/IO-Tabelle.docx
@@ -83,6 +83,7 @@
         <w:tc>
           <w:tcPr>
             <w:tcW w:w="828" w:type="dxa"/>
+            <w:shd w:val="clear" w:color="auto" w:fill="C5E0B3" w:themeFill="accent6" w:themeFillTint="66"/>
           </w:tcPr>
           <w:p>
             <w:r>
@@ -129,6 +130,7 @@
         <w:tc>
           <w:tcPr>
             <w:tcW w:w="828" w:type="dxa"/>
+            <w:shd w:val="clear" w:color="auto" w:fill="C5E0B3" w:themeFill="accent6" w:themeFillTint="66"/>
           </w:tcPr>
           <w:p>
             <w:r>
@@ -181,6 +183,7 @@
         <w:tc>
           <w:tcPr>
             <w:tcW w:w="828" w:type="dxa"/>
+            <w:shd w:val="clear" w:color="auto" w:fill="C5E0B3" w:themeFill="accent6" w:themeFillTint="66"/>
           </w:tcPr>
           <w:p>
             <w:r>
@@ -237,6 +240,7 @@
         <w:tc>
           <w:tcPr>
             <w:tcW w:w="828" w:type="dxa"/>
+            <w:shd w:val="clear" w:color="auto" w:fill="C5E0B3" w:themeFill="accent6" w:themeFillTint="66"/>
           </w:tcPr>
           <w:p>
             <w:r>
@@ -281,6 +285,7 @@
         <w:tc>
           <w:tcPr>
             <w:tcW w:w="828" w:type="dxa"/>
+            <w:shd w:val="clear" w:color="auto" w:fill="C5E0B3" w:themeFill="accent6" w:themeFillTint="66"/>
           </w:tcPr>
           <w:p>
             <w:r>
@@ -329,6 +334,7 @@
         <w:tc>
           <w:tcPr>
             <w:tcW w:w="828" w:type="dxa"/>
+            <w:shd w:val="clear" w:color="auto" w:fill="C5E0B3" w:themeFill="accent6" w:themeFillTint="66"/>
           </w:tcPr>
           <w:p>
             <w:r>
@@ -373,6 +379,7 @@
         <w:tc>
           <w:tcPr>
             <w:tcW w:w="828" w:type="dxa"/>
+            <w:shd w:val="clear" w:color="auto" w:fill="C5E0B3" w:themeFill="accent6" w:themeFillTint="66"/>
           </w:tcPr>
           <w:p>
             <w:r>
@@ -427,6 +434,7 @@
         <w:tc>
           <w:tcPr>
             <w:tcW w:w="828" w:type="dxa"/>
+            <w:shd w:val="clear" w:color="auto" w:fill="C5E0B3" w:themeFill="accent6" w:themeFillTint="66"/>
           </w:tcPr>
           <w:p>
             <w:r>
@@ -481,6 +489,7 @@
         <w:tc>
           <w:tcPr>
             <w:tcW w:w="828" w:type="dxa"/>
+            <w:shd w:val="clear" w:color="auto" w:fill="C5E0B3" w:themeFill="accent6" w:themeFillTint="66"/>
           </w:tcPr>
           <w:p>
             <w:r>
@@ -517,6 +526,7 @@
         <w:tc>
           <w:tcPr>
             <w:tcW w:w="828" w:type="dxa"/>
+            <w:shd w:val="clear" w:color="auto" w:fill="C5E0B3" w:themeFill="accent6" w:themeFillTint="66"/>
           </w:tcPr>
           <w:p>
             <w:r>
@@ -565,6 +575,7 @@
         <w:tc>
           <w:tcPr>
             <w:tcW w:w="828" w:type="dxa"/>
+            <w:shd w:val="clear" w:color="auto" w:fill="C5E0B3" w:themeFill="accent6" w:themeFillTint="66"/>
           </w:tcPr>
           <w:p>
             <w:r>
@@ -601,6 +612,7 @@
         <w:tc>
           <w:tcPr>
             <w:tcW w:w="828" w:type="dxa"/>
+            <w:shd w:val="clear" w:color="auto" w:fill="C5E0B3" w:themeFill="accent6" w:themeFillTint="66"/>
           </w:tcPr>
           <w:p>
             <w:r>
@@ -645,6 +657,7 @@
         <w:tc>
           <w:tcPr>
             <w:tcW w:w="828" w:type="dxa"/>
+            <w:shd w:val="clear" w:color="auto" w:fill="C5E0B3" w:themeFill="accent6" w:themeFillTint="66"/>
           </w:tcPr>
           <w:p>
             <w:r>
@@ -689,6 +702,7 @@
         <w:tc>
           <w:tcPr>
             <w:tcW w:w="828" w:type="dxa"/>
+            <w:shd w:val="clear" w:color="auto" w:fill="C5E0B3" w:themeFill="accent6" w:themeFillTint="66"/>
           </w:tcPr>
           <w:p>
             <w:r>
@@ -733,6 +747,7 @@
         <w:tc>
           <w:tcPr>
             <w:tcW w:w="828" w:type="dxa"/>
+            <w:shd w:val="clear" w:color="auto" w:fill="C5E0B3" w:themeFill="accent6" w:themeFillTint="66"/>
           </w:tcPr>
           <w:p>
             <w:r>
@@ -781,6 +796,7 @@
         <w:tc>
           <w:tcPr>
             <w:tcW w:w="828" w:type="dxa"/>
+            <w:shd w:val="clear" w:color="auto" w:fill="C5E0B3" w:themeFill="accent6" w:themeFillTint="66"/>
           </w:tcPr>
           <w:p>
             <w:r>
@@ -829,6 +845,7 @@
         <w:tc>
           <w:tcPr>
             <w:tcW w:w="828" w:type="dxa"/>
+            <w:shd w:val="clear" w:color="auto" w:fill="C5E0B3" w:themeFill="accent6" w:themeFillTint="66"/>
           </w:tcPr>
           <w:p>
             <w:r>
@@ -877,6 +894,7 @@
         <w:tc>
           <w:tcPr>
             <w:tcW w:w="828" w:type="dxa"/>
+            <w:shd w:val="clear" w:color="auto" w:fill="C5E0B3" w:themeFill="accent6" w:themeFillTint="66"/>
           </w:tcPr>
           <w:p>
             <w:r>
@@ -925,6 +943,7 @@
         <w:tc>
           <w:tcPr>
             <w:tcW w:w="828" w:type="dxa"/>
+            <w:shd w:val="clear" w:color="auto" w:fill="C5E0B3" w:themeFill="accent6" w:themeFillTint="66"/>
           </w:tcPr>
           <w:p>
             <w:r>
@@ -973,6 +992,7 @@
         <w:tc>
           <w:tcPr>
             <w:tcW w:w="828" w:type="dxa"/>
+            <w:shd w:val="clear" w:color="auto" w:fill="C5E0B3" w:themeFill="accent6" w:themeFillTint="66"/>
           </w:tcPr>
           <w:p>
             <w:r>
@@ -1031,6 +1051,7 @@
         <w:tc>
           <w:tcPr>
             <w:tcW w:w="828" w:type="dxa"/>
+            <w:shd w:val="clear" w:color="auto" w:fill="C5E0B3" w:themeFill="accent6" w:themeFillTint="66"/>
           </w:tcPr>
           <w:p>
             <w:r>
@@ -1067,6 +1088,7 @@
         <w:tc>
           <w:tcPr>
             <w:tcW w:w="828" w:type="dxa"/>
+            <w:shd w:val="clear" w:color="auto" w:fill="C5E0B3" w:themeFill="accent6" w:themeFillTint="66"/>
           </w:tcPr>
           <w:p>
             <w:r>
@@ -1115,6 +1137,7 @@
         <w:tc>
           <w:tcPr>
             <w:tcW w:w="828" w:type="dxa"/>
+            <w:shd w:val="clear" w:color="auto" w:fill="C5E0B3" w:themeFill="accent6" w:themeFillTint="66"/>
           </w:tcPr>
           <w:p>
             <w:r>
@@ -1151,6 +1174,7 @@
         <w:tc>
           <w:tcPr>
             <w:tcW w:w="828" w:type="dxa"/>
+            <w:shd w:val="clear" w:color="auto" w:fill="C5E0B3" w:themeFill="accent6" w:themeFillTint="66"/>
           </w:tcPr>
           <w:p>
             <w:r>
@@ -1187,6 +1211,7 @@
         <w:tc>
           <w:tcPr>
             <w:tcW w:w="828" w:type="dxa"/>
+            <w:shd w:val="clear" w:color="auto" w:fill="C5E0B3" w:themeFill="accent6" w:themeFillTint="66"/>
           </w:tcPr>
           <w:p>
             <w:r>
@@ -1231,6 +1256,7 @@
         <w:tc>
           <w:tcPr>
             <w:tcW w:w="828" w:type="dxa"/>
+            <w:shd w:val="clear" w:color="auto" w:fill="C5E0B3" w:themeFill="accent6" w:themeFillTint="66"/>
           </w:tcPr>
           <w:p>
             <w:r>
@@ -1275,6 +1301,7 @@
         <w:tc>
           <w:tcPr>
             <w:tcW w:w="828" w:type="dxa"/>
+            <w:shd w:val="clear" w:color="auto" w:fill="C5E0B3" w:themeFill="accent6" w:themeFillTint="66"/>
           </w:tcPr>
           <w:p/>
         </w:tc>
@@ -1306,7 +1333,10 @@
     </w:tbl>
     <w:p/>
     <w:p/>
-    <w:p/>
+    <w:p>
+      <w:bookmarkStart w:id="0" w:name="_GoBack"/>
+      <w:bookmarkEnd w:id="0"/>
+    </w:p>
     <w:p/>
     <w:p/>
     <w:p/>
@@ -1644,10 +1674,7 @@
           <w:tcPr>
             <w:tcW w:w="2235" w:type="dxa"/>
           </w:tcPr>
-          <w:p>
-            <w:bookmarkStart w:id="0" w:name="_GoBack"/>
-            <w:bookmarkEnd w:id="0"/>
-          </w:p>
+          <w:p/>
         </w:tc>
         <w:tc>
           <w:tcPr>
@@ -2772,6 +2799,7 @@
     <w:lsdException w:name="HTML Sample" w:semiHidden="1" w:unhideWhenUsed="1"/>
     <w:lsdException w:name="HTML Typewriter" w:semiHidden="1" w:unhideWhenUsed="1"/>
     <w:lsdException w:name="HTML Variable" w:semiHidden="1" w:unhideWhenUsed="1"/>
+    <w:lsdException w:name="Normal Table" w:semiHidden="1" w:unhideWhenUsed="1"/>
     <w:lsdException w:name="annotation subject" w:semiHidden="1" w:unhideWhenUsed="1"/>
     <w:lsdException w:name="No List" w:semiHidden="1" w:unhideWhenUsed="1"/>
     <w:lsdException w:name="Outline List 1" w:semiHidden="1" w:unhideWhenUsed="1"/>
@@ -2818,8 +2846,10 @@
     <w:lsdException w:name="Table Subtle 2" w:semiHidden="1" w:unhideWhenUsed="1"/>
     <w:lsdException w:name="Table Web 1" w:semiHidden="1" w:unhideWhenUsed="1"/>
     <w:lsdException w:name="Table Web 2" w:semiHidden="1" w:unhideWhenUsed="1"/>
+    <w:lsdException w:name="Table Web 3" w:semiHidden="1" w:unhideWhenUsed="1"/>
     <w:lsdException w:name="Balloon Text" w:semiHidden="1" w:unhideWhenUsed="1"/>
     <w:lsdException w:name="Table Grid" w:uiPriority="39"/>
+    <w:lsdException w:name="Table Theme" w:semiHidden="1" w:unhideWhenUsed="1"/>
     <w:lsdException w:name="Placeholder Text" w:semiHidden="1"/>
     <w:lsdException w:name="No Spacing" w:uiPriority="1" w:qFormat="1"/>
     <w:lsdException w:name="Light Shading" w:uiPriority="60"/>

--- a/Software/Version 25.05.2020/IO-Tabelle.docx
+++ b/Software/Version 25.05.2020/IO-Tabelle.docx
@@ -1879,27 +1879,525 @@
           </w:tcPr>
           <w:p>
             <w:r>
+              <w:t>0</w:t>
+            </w:r>
+            <w:r>
+              <w:t>4</w:t>
+            </w:r>
+          </w:p>
+        </w:tc>
+        <w:tc>
+          <w:tcPr>
+            <w:tcW w:w="796" w:type="dxa"/>
+          </w:tcPr>
+          <w:p>
+            <w:r>
+              <w:t>26</w:t>
+            </w:r>
+          </w:p>
+        </w:tc>
+        <w:tc>
+          <w:tcPr>
+            <w:tcW w:w="2968" w:type="dxa"/>
+          </w:tcPr>
+          <w:p>
+            <w:r>
+              <w:t>touch1</w:t>
+            </w:r>
+          </w:p>
+        </w:tc>
+        <w:tc>
+          <w:tcPr>
+            <w:tcW w:w="2235" w:type="dxa"/>
+          </w:tcPr>
+          <w:p/>
+        </w:tc>
+        <w:tc>
+          <w:tcPr>
+            <w:tcW w:w="2235" w:type="dxa"/>
+          </w:tcPr>
+          <w:p/>
+        </w:tc>
+      </w:tr>
+      <w:tr>
+        <w:tc>
+          <w:tcPr>
+            <w:tcW w:w="828" w:type="dxa"/>
+            <w:shd w:val="clear" w:color="auto" w:fill="E2EFD9" w:themeFill="accent6" w:themeFillTint="33"/>
+          </w:tcPr>
+          <w:p>
+            <w:r>
+              <w:t>15</w:t>
+            </w:r>
+          </w:p>
+        </w:tc>
+        <w:tc>
+          <w:tcPr>
+            <w:tcW w:w="796" w:type="dxa"/>
+          </w:tcPr>
+          <w:p>
+            <w:r>
+              <w:t>23</w:t>
+            </w:r>
+          </w:p>
+        </w:tc>
+        <w:tc>
+          <w:tcPr>
+            <w:tcW w:w="2968" w:type="dxa"/>
+          </w:tcPr>
+          <w:p>
+            <w:r>
+              <w:t>GPIO_15</w:t>
+            </w:r>
+          </w:p>
+        </w:tc>
+        <w:tc>
+          <w:tcPr>
+            <w:tcW w:w="2235" w:type="dxa"/>
+          </w:tcPr>
+          <w:p/>
+        </w:tc>
+        <w:tc>
+          <w:tcPr>
+            <w:tcW w:w="2235" w:type="dxa"/>
+          </w:tcPr>
+          <w:p/>
+        </w:tc>
+      </w:tr>
+      <w:tr>
+        <w:tc>
+          <w:tcPr>
+            <w:tcW w:w="828" w:type="dxa"/>
+            <w:shd w:val="clear" w:color="auto" w:fill="E2EFD9" w:themeFill="accent6" w:themeFillTint="33"/>
+          </w:tcPr>
+          <w:p>
+            <w:r>
+              <w:t>16</w:t>
+            </w:r>
+          </w:p>
+        </w:tc>
+        <w:tc>
+          <w:tcPr>
+            <w:tcW w:w="796" w:type="dxa"/>
+          </w:tcPr>
+          <w:p>
+            <w:r>
+              <w:t>27</w:t>
+            </w:r>
+          </w:p>
+        </w:tc>
+        <w:tc>
+          <w:tcPr>
+            <w:tcW w:w="2968" w:type="dxa"/>
+          </w:tcPr>
+          <w:p>
+            <w:r>
+              <w:t>LED1</w:t>
+            </w:r>
+          </w:p>
+        </w:tc>
+        <w:tc>
+          <w:tcPr>
+            <w:tcW w:w="2235" w:type="dxa"/>
+          </w:tcPr>
+          <w:p/>
+        </w:tc>
+        <w:tc>
+          <w:tcPr>
+            <w:tcW w:w="2235" w:type="dxa"/>
+          </w:tcPr>
+          <w:p/>
+        </w:tc>
+      </w:tr>
+      <w:tr>
+        <w:tc>
+          <w:tcPr>
+            <w:tcW w:w="828" w:type="dxa"/>
+            <w:shd w:val="clear" w:color="auto" w:fill="E2EFD9" w:themeFill="accent6" w:themeFillTint="33"/>
+          </w:tcPr>
+          <w:p>
+            <w:r>
+              <w:t>17</w:t>
+            </w:r>
+          </w:p>
+        </w:tc>
+        <w:tc>
+          <w:tcPr>
+            <w:tcW w:w="796" w:type="dxa"/>
+          </w:tcPr>
+          <w:p>
+            <w:r>
+              <w:t>28</w:t>
+            </w:r>
+          </w:p>
+        </w:tc>
+        <w:tc>
+          <w:tcPr>
+            <w:tcW w:w="2968" w:type="dxa"/>
+          </w:tcPr>
+          <w:p>
+            <w:r>
+              <w:t>LED2</w:t>
+            </w:r>
+          </w:p>
+        </w:tc>
+        <w:tc>
+          <w:tcPr>
+            <w:tcW w:w="2235" w:type="dxa"/>
+          </w:tcPr>
+          <w:p/>
+        </w:tc>
+        <w:tc>
+          <w:tcPr>
+            <w:tcW w:w="2235" w:type="dxa"/>
+          </w:tcPr>
+          <w:p/>
+        </w:tc>
+      </w:tr>
+      <w:tr>
+        <w:tc>
+          <w:tcPr>
+            <w:tcW w:w="828" w:type="dxa"/>
+            <w:shd w:val="clear" w:color="auto" w:fill="E2EFD9" w:themeFill="accent6" w:themeFillTint="33"/>
+          </w:tcPr>
+          <w:p>
+            <w:r>
+              <w:t>18</w:t>
+            </w:r>
+          </w:p>
+        </w:tc>
+        <w:tc>
+          <w:tcPr>
+            <w:tcW w:w="796" w:type="dxa"/>
+          </w:tcPr>
+          <w:p>
+            <w:r>
+              <w:t>30</w:t>
+            </w:r>
+          </w:p>
+        </w:tc>
+        <w:tc>
+          <w:tcPr>
+            <w:tcW w:w="2968" w:type="dxa"/>
+          </w:tcPr>
+          <w:p>
+            <w:r>
+              <w:t>LED3</w:t>
+            </w:r>
+          </w:p>
+        </w:tc>
+        <w:tc>
+          <w:tcPr>
+            <w:tcW w:w="2235" w:type="dxa"/>
+          </w:tcPr>
+          <w:p/>
+        </w:tc>
+        <w:tc>
+          <w:tcPr>
+            <w:tcW w:w="2235" w:type="dxa"/>
+          </w:tcPr>
+          <w:p/>
+        </w:tc>
+      </w:tr>
+      <w:tr>
+        <w:tc>
+          <w:tcPr>
+            <w:tcW w:w="828" w:type="dxa"/>
+            <w:shd w:val="clear" w:color="auto" w:fill="E2EFD9" w:themeFill="accent6" w:themeFillTint="33"/>
+          </w:tcPr>
+          <w:p>
+            <w:r>
+              <w:t>19</w:t>
+            </w:r>
+          </w:p>
+        </w:tc>
+        <w:tc>
+          <w:tcPr>
+            <w:tcW w:w="796" w:type="dxa"/>
+          </w:tcPr>
+          <w:p>
+            <w:r>
+              <w:t>31</w:t>
+            </w:r>
+          </w:p>
+        </w:tc>
+        <w:tc>
+          <w:tcPr>
+            <w:tcW w:w="2968" w:type="dxa"/>
+          </w:tcPr>
+          <w:p>
+            <w:r>
+              <w:t>LED4</w:t>
+            </w:r>
+          </w:p>
+        </w:tc>
+        <w:tc>
+          <w:tcPr>
+            <w:tcW w:w="2235" w:type="dxa"/>
+          </w:tcPr>
+          <w:p/>
+        </w:tc>
+        <w:tc>
+          <w:tcPr>
+            <w:tcW w:w="2235" w:type="dxa"/>
+          </w:tcPr>
+          <w:p/>
+        </w:tc>
+      </w:tr>
+      <w:tr>
+        <w:tc>
+          <w:tcPr>
+            <w:tcW w:w="828" w:type="dxa"/>
+            <w:shd w:val="clear" w:color="auto" w:fill="E2EFD9" w:themeFill="accent6" w:themeFillTint="33"/>
+          </w:tcPr>
+          <w:p>
+            <w:r>
+              <w:t>21</w:t>
+            </w:r>
+          </w:p>
+        </w:tc>
+        <w:tc>
+          <w:tcPr>
+            <w:tcW w:w="796" w:type="dxa"/>
+          </w:tcPr>
+          <w:p>
+            <w:r>
+              <w:t>33</w:t>
+            </w:r>
+          </w:p>
+        </w:tc>
+        <w:tc>
+          <w:tcPr>
+            <w:tcW w:w="2968" w:type="dxa"/>
+          </w:tcPr>
+          <w:p>
+            <w:r>
+              <w:t>-</w:t>
+            </w:r>
+          </w:p>
+        </w:tc>
+        <w:tc>
+          <w:tcPr>
+            <w:tcW w:w="2235" w:type="dxa"/>
+          </w:tcPr>
+          <w:p/>
+        </w:tc>
+        <w:tc>
+          <w:tcPr>
+            <w:tcW w:w="2235" w:type="dxa"/>
+          </w:tcPr>
+          <w:p/>
+        </w:tc>
+      </w:tr>
+      <w:tr>
+        <w:tc>
+          <w:tcPr>
+            <w:tcW w:w="828" w:type="dxa"/>
+            <w:shd w:val="clear" w:color="auto" w:fill="E2EFD9" w:themeFill="accent6" w:themeFillTint="33"/>
+          </w:tcPr>
+          <w:p>
+            <w:r>
+              <w:t>22</w:t>
+            </w:r>
+          </w:p>
+        </w:tc>
+        <w:tc>
+          <w:tcPr>
+            <w:tcW w:w="796" w:type="dxa"/>
+          </w:tcPr>
+          <w:p>
+            <w:r>
+              <w:t>36</w:t>
+            </w:r>
+          </w:p>
+        </w:tc>
+        <w:tc>
+          <w:tcPr>
+            <w:tcW w:w="2968" w:type="dxa"/>
+          </w:tcPr>
+          <w:p>
+            <w:r>
+              <w:t>-</w:t>
+            </w:r>
+          </w:p>
+        </w:tc>
+        <w:tc>
+          <w:tcPr>
+            <w:tcW w:w="2235" w:type="dxa"/>
+          </w:tcPr>
+          <w:p/>
+        </w:tc>
+        <w:tc>
+          <w:tcPr>
+            <w:tcW w:w="2235" w:type="dxa"/>
+          </w:tcPr>
+          <w:p/>
+        </w:tc>
+      </w:tr>
+      <w:tr>
+        <w:tc>
+          <w:tcPr>
+            <w:tcW w:w="828" w:type="dxa"/>
+            <w:shd w:val="clear" w:color="auto" w:fill="E2EFD9" w:themeFill="accent6" w:themeFillTint="33"/>
+          </w:tcPr>
+          <w:p>
+            <w:r>
+              <w:t>23</w:t>
+            </w:r>
+          </w:p>
+        </w:tc>
+        <w:tc>
+          <w:tcPr>
+            <w:tcW w:w="796" w:type="dxa"/>
+          </w:tcPr>
+          <w:p>
+            <w:r>
+              <w:t>37</w:t>
+            </w:r>
+          </w:p>
+        </w:tc>
+        <w:tc>
+          <w:tcPr>
+            <w:tcW w:w="2968" w:type="dxa"/>
+          </w:tcPr>
+          <w:p>
+            <w:r>
+              <w:t>-</w:t>
+            </w:r>
+          </w:p>
+        </w:tc>
+        <w:tc>
+          <w:tcPr>
+            <w:tcW w:w="2235" w:type="dxa"/>
+          </w:tcPr>
+          <w:p/>
+        </w:tc>
+        <w:tc>
+          <w:tcPr>
+            <w:tcW w:w="2235" w:type="dxa"/>
+          </w:tcPr>
+          <w:p/>
+        </w:tc>
+      </w:tr>
+      <w:tr>
+        <w:tc>
+          <w:tcPr>
+            <w:tcW w:w="828" w:type="dxa"/>
+            <w:shd w:val="clear" w:color="auto" w:fill="E2EFD9" w:themeFill="accent6" w:themeFillTint="33"/>
+          </w:tcPr>
+          <w:p>
+            <w:r>
+              <w:t>25</w:t>
+            </w:r>
+          </w:p>
+        </w:tc>
+        <w:tc>
+          <w:tcPr>
+            <w:tcW w:w="796" w:type="dxa"/>
+          </w:tcPr>
+          <w:p>
+            <w:r>
+              <w:t>10</w:t>
+            </w:r>
+          </w:p>
+        </w:tc>
+        <w:tc>
+          <w:tcPr>
+            <w:tcW w:w="2968" w:type="dxa"/>
+          </w:tcPr>
+          <w:p>
+            <w:r>
+              <w:t>+1.1V</w:t>
+            </w:r>
+          </w:p>
+        </w:tc>
+        <w:tc>
+          <w:tcPr>
+            <w:tcW w:w="2235" w:type="dxa"/>
+          </w:tcPr>
+          <w:p/>
+        </w:tc>
+        <w:tc>
+          <w:tcPr>
+            <w:tcW w:w="2235" w:type="dxa"/>
+          </w:tcPr>
+          <w:p/>
+        </w:tc>
+      </w:tr>
+      <w:tr>
+        <w:tc>
+          <w:tcPr>
+            <w:tcW w:w="828" w:type="dxa"/>
+            <w:shd w:val="clear" w:color="auto" w:fill="E2EFD9" w:themeFill="accent6" w:themeFillTint="33"/>
+          </w:tcPr>
+          <w:p>
+            <w:r>
+              <w:t>26</w:t>
+            </w:r>
+          </w:p>
+        </w:tc>
+        <w:tc>
+          <w:tcPr>
+            <w:tcW w:w="796" w:type="dxa"/>
+          </w:tcPr>
+          <w:p>
+            <w:r>
+              <w:t>11</w:t>
+            </w:r>
+          </w:p>
+        </w:tc>
+        <w:tc>
+          <w:tcPr>
+            <w:tcW w:w="2968" w:type="dxa"/>
+          </w:tcPr>
+          <w:p>
+            <w:r>
+              <w:t>-</w:t>
+            </w:r>
+          </w:p>
+        </w:tc>
+        <w:tc>
+          <w:tcPr>
+            <w:tcW w:w="2235" w:type="dxa"/>
+          </w:tcPr>
+          <w:p/>
+        </w:tc>
+        <w:tc>
+          <w:tcPr>
+            <w:tcW w:w="2235" w:type="dxa"/>
+          </w:tcPr>
+          <w:p/>
+        </w:tc>
+      </w:tr>
+      <w:tr>
+        <w:tc>
+          <w:tcPr>
+            <w:tcW w:w="828" w:type="dxa"/>
+            <w:shd w:val="clear" w:color="auto" w:fill="E2EFD9" w:themeFill="accent6" w:themeFillTint="33"/>
+          </w:tcPr>
+          <w:p>
+            <w:r>
+              <w:t>12</w:t>
+            </w:r>
+          </w:p>
+        </w:tc>
+        <w:tc>
+          <w:tcPr>
+            <w:tcW w:w="796" w:type="dxa"/>
+          </w:tcPr>
+          <w:p>
+            <w:r>
               <w:t>14</w:t>
             </w:r>
           </w:p>
         </w:tc>
         <w:tc>
           <w:tcPr>
-            <w:tcW w:w="796" w:type="dxa"/>
-          </w:tcPr>
-          <w:p>
-            <w:r>
-              <w:t>13</w:t>
-            </w:r>
-          </w:p>
-        </w:tc>
-        <w:tc>
-          <w:tcPr>
-            <w:tcW w:w="2968" w:type="dxa"/>
-          </w:tcPr>
-          <w:p>
-            <w:r>
-              <w:t>touch1</w:t>
+            <w:tcW w:w="2968" w:type="dxa"/>
+          </w:tcPr>
+          <w:p>
+            <w:r>
+              <w:t>touch2</w:t>
             </w:r>
           </w:p>
         </w:tc>
@@ -1924,27 +2422,27 @@
           </w:tcPr>
           <w:p>
             <w:r>
-              <w:t>15</w:t>
-            </w:r>
-          </w:p>
-        </w:tc>
-        <w:tc>
-          <w:tcPr>
-            <w:tcW w:w="796" w:type="dxa"/>
-          </w:tcPr>
-          <w:p>
-            <w:r>
-              <w:t>23</w:t>
-            </w:r>
-          </w:p>
-        </w:tc>
-        <w:tc>
-          <w:tcPr>
-            <w:tcW w:w="2968" w:type="dxa"/>
-          </w:tcPr>
-          <w:p>
-            <w:r>
-              <w:t>GPIO_15</w:t>
+              <w:t>19</w:t>
+            </w:r>
+          </w:p>
+        </w:tc>
+        <w:tc>
+          <w:tcPr>
+            <w:tcW w:w="796" w:type="dxa"/>
+          </w:tcPr>
+          <w:p>
+            <w:r>
+              <w:t>31</w:t>
+            </w:r>
+          </w:p>
+        </w:tc>
+        <w:tc>
+          <w:tcPr>
+            <w:tcW w:w="2968" w:type="dxa"/>
+          </w:tcPr>
+          <w:p>
+            <w:r>
+              <w:t>touch4</w:t>
             </w:r>
           </w:p>
         </w:tc>
@@ -1969,96 +2467,6 @@
           </w:tcPr>
           <w:p>
             <w:r>
-              <w:t>16</w:t>
-            </w:r>
-          </w:p>
-        </w:tc>
-        <w:tc>
-          <w:tcPr>
-            <w:tcW w:w="796" w:type="dxa"/>
-          </w:tcPr>
-          <w:p>
-            <w:r>
-              <w:t>27</w:t>
-            </w:r>
-          </w:p>
-        </w:tc>
-        <w:tc>
-          <w:tcPr>
-            <w:tcW w:w="2968" w:type="dxa"/>
-          </w:tcPr>
-          <w:p>
-            <w:r>
-              <w:t>LED1</w:t>
-            </w:r>
-          </w:p>
-        </w:tc>
-        <w:tc>
-          <w:tcPr>
-            <w:tcW w:w="2235" w:type="dxa"/>
-          </w:tcPr>
-          <w:p/>
-        </w:tc>
-        <w:tc>
-          <w:tcPr>
-            <w:tcW w:w="2235" w:type="dxa"/>
-          </w:tcPr>
-          <w:p/>
-        </w:tc>
-      </w:tr>
-      <w:tr>
-        <w:tc>
-          <w:tcPr>
-            <w:tcW w:w="828" w:type="dxa"/>
-            <w:shd w:val="clear" w:color="auto" w:fill="E2EFD9" w:themeFill="accent6" w:themeFillTint="33"/>
-          </w:tcPr>
-          <w:p>
-            <w:r>
-              <w:t>17</w:t>
-            </w:r>
-          </w:p>
-        </w:tc>
-        <w:tc>
-          <w:tcPr>
-            <w:tcW w:w="796" w:type="dxa"/>
-          </w:tcPr>
-          <w:p>
-            <w:r>
-              <w:t>28</w:t>
-            </w:r>
-          </w:p>
-        </w:tc>
-        <w:tc>
-          <w:tcPr>
-            <w:tcW w:w="2968" w:type="dxa"/>
-          </w:tcPr>
-          <w:p>
-            <w:r>
-              <w:t>LED2</w:t>
-            </w:r>
-          </w:p>
-        </w:tc>
-        <w:tc>
-          <w:tcPr>
-            <w:tcW w:w="2235" w:type="dxa"/>
-          </w:tcPr>
-          <w:p/>
-        </w:tc>
-        <w:tc>
-          <w:tcPr>
-            <w:tcW w:w="2235" w:type="dxa"/>
-          </w:tcPr>
-          <w:p/>
-        </w:tc>
-      </w:tr>
-      <w:tr>
-        <w:tc>
-          <w:tcPr>
-            <w:tcW w:w="828" w:type="dxa"/>
-            <w:shd w:val="clear" w:color="auto" w:fill="E2EFD9" w:themeFill="accent6" w:themeFillTint="33"/>
-          </w:tcPr>
-          <w:p>
-            <w:r>
               <w:t>18</w:t>
             </w:r>
           </w:p>
@@ -2070,411 +2478,6 @@
           <w:p>
             <w:r>
               <w:t>30</w:t>
-            </w:r>
-          </w:p>
-        </w:tc>
-        <w:tc>
-          <w:tcPr>
-            <w:tcW w:w="2968" w:type="dxa"/>
-          </w:tcPr>
-          <w:p>
-            <w:r>
-              <w:t>LED3</w:t>
-            </w:r>
-          </w:p>
-        </w:tc>
-        <w:tc>
-          <w:tcPr>
-            <w:tcW w:w="2235" w:type="dxa"/>
-          </w:tcPr>
-          <w:p/>
-        </w:tc>
-        <w:tc>
-          <w:tcPr>
-            <w:tcW w:w="2235" w:type="dxa"/>
-          </w:tcPr>
-          <w:p/>
-        </w:tc>
-      </w:tr>
-      <w:tr>
-        <w:tc>
-          <w:tcPr>
-            <w:tcW w:w="828" w:type="dxa"/>
-            <w:shd w:val="clear" w:color="auto" w:fill="E2EFD9" w:themeFill="accent6" w:themeFillTint="33"/>
-          </w:tcPr>
-          <w:p>
-            <w:r>
-              <w:t>19</w:t>
-            </w:r>
-          </w:p>
-        </w:tc>
-        <w:tc>
-          <w:tcPr>
-            <w:tcW w:w="796" w:type="dxa"/>
-          </w:tcPr>
-          <w:p>
-            <w:r>
-              <w:t>31</w:t>
-            </w:r>
-          </w:p>
-        </w:tc>
-        <w:tc>
-          <w:tcPr>
-            <w:tcW w:w="2968" w:type="dxa"/>
-          </w:tcPr>
-          <w:p>
-            <w:r>
-              <w:t>LED4</w:t>
-            </w:r>
-          </w:p>
-        </w:tc>
-        <w:tc>
-          <w:tcPr>
-            <w:tcW w:w="2235" w:type="dxa"/>
-          </w:tcPr>
-          <w:p/>
-        </w:tc>
-        <w:tc>
-          <w:tcPr>
-            <w:tcW w:w="2235" w:type="dxa"/>
-          </w:tcPr>
-          <w:p/>
-        </w:tc>
-      </w:tr>
-      <w:tr>
-        <w:tc>
-          <w:tcPr>
-            <w:tcW w:w="828" w:type="dxa"/>
-            <w:shd w:val="clear" w:color="auto" w:fill="E2EFD9" w:themeFill="accent6" w:themeFillTint="33"/>
-          </w:tcPr>
-          <w:p>
-            <w:r>
-              <w:t>21</w:t>
-            </w:r>
-          </w:p>
-        </w:tc>
-        <w:tc>
-          <w:tcPr>
-            <w:tcW w:w="796" w:type="dxa"/>
-          </w:tcPr>
-          <w:p>
-            <w:r>
-              <w:t>33</w:t>
-            </w:r>
-          </w:p>
-        </w:tc>
-        <w:tc>
-          <w:tcPr>
-            <w:tcW w:w="2968" w:type="dxa"/>
-          </w:tcPr>
-          <w:p>
-            <w:r>
-              <w:t>-</w:t>
-            </w:r>
-          </w:p>
-        </w:tc>
-        <w:tc>
-          <w:tcPr>
-            <w:tcW w:w="2235" w:type="dxa"/>
-          </w:tcPr>
-          <w:p/>
-        </w:tc>
-        <w:tc>
-          <w:tcPr>
-            <w:tcW w:w="2235" w:type="dxa"/>
-          </w:tcPr>
-          <w:p/>
-        </w:tc>
-      </w:tr>
-      <w:tr>
-        <w:tc>
-          <w:tcPr>
-            <w:tcW w:w="828" w:type="dxa"/>
-            <w:shd w:val="clear" w:color="auto" w:fill="E2EFD9" w:themeFill="accent6" w:themeFillTint="33"/>
-          </w:tcPr>
-          <w:p>
-            <w:r>
-              <w:t>22</w:t>
-            </w:r>
-          </w:p>
-        </w:tc>
-        <w:tc>
-          <w:tcPr>
-            <w:tcW w:w="796" w:type="dxa"/>
-          </w:tcPr>
-          <w:p>
-            <w:r>
-              <w:t>36</w:t>
-            </w:r>
-          </w:p>
-        </w:tc>
-        <w:tc>
-          <w:tcPr>
-            <w:tcW w:w="2968" w:type="dxa"/>
-          </w:tcPr>
-          <w:p>
-            <w:r>
-              <w:t>-</w:t>
-            </w:r>
-          </w:p>
-        </w:tc>
-        <w:tc>
-          <w:tcPr>
-            <w:tcW w:w="2235" w:type="dxa"/>
-          </w:tcPr>
-          <w:p/>
-        </w:tc>
-        <w:tc>
-          <w:tcPr>
-            <w:tcW w:w="2235" w:type="dxa"/>
-          </w:tcPr>
-          <w:p/>
-        </w:tc>
-      </w:tr>
-      <w:tr>
-        <w:tc>
-          <w:tcPr>
-            <w:tcW w:w="828" w:type="dxa"/>
-            <w:shd w:val="clear" w:color="auto" w:fill="E2EFD9" w:themeFill="accent6" w:themeFillTint="33"/>
-          </w:tcPr>
-          <w:p>
-            <w:r>
-              <w:t>23</w:t>
-            </w:r>
-          </w:p>
-        </w:tc>
-        <w:tc>
-          <w:tcPr>
-            <w:tcW w:w="796" w:type="dxa"/>
-          </w:tcPr>
-          <w:p>
-            <w:r>
-              <w:t>37</w:t>
-            </w:r>
-          </w:p>
-        </w:tc>
-        <w:tc>
-          <w:tcPr>
-            <w:tcW w:w="2968" w:type="dxa"/>
-          </w:tcPr>
-          <w:p>
-            <w:r>
-              <w:t>-</w:t>
-            </w:r>
-          </w:p>
-        </w:tc>
-        <w:tc>
-          <w:tcPr>
-            <w:tcW w:w="2235" w:type="dxa"/>
-          </w:tcPr>
-          <w:p/>
-        </w:tc>
-        <w:tc>
-          <w:tcPr>
-            <w:tcW w:w="2235" w:type="dxa"/>
-          </w:tcPr>
-          <w:p/>
-        </w:tc>
-      </w:tr>
-      <w:tr>
-        <w:tc>
-          <w:tcPr>
-            <w:tcW w:w="828" w:type="dxa"/>
-            <w:shd w:val="clear" w:color="auto" w:fill="E2EFD9" w:themeFill="accent6" w:themeFillTint="33"/>
-          </w:tcPr>
-          <w:p>
-            <w:r>
-              <w:t>25</w:t>
-            </w:r>
-          </w:p>
-        </w:tc>
-        <w:tc>
-          <w:tcPr>
-            <w:tcW w:w="796" w:type="dxa"/>
-          </w:tcPr>
-          <w:p>
-            <w:r>
-              <w:t>10</w:t>
-            </w:r>
-          </w:p>
-        </w:tc>
-        <w:tc>
-          <w:tcPr>
-            <w:tcW w:w="2968" w:type="dxa"/>
-          </w:tcPr>
-          <w:p>
-            <w:r>
-              <w:t>+1.1V</w:t>
-            </w:r>
-          </w:p>
-        </w:tc>
-        <w:tc>
-          <w:tcPr>
-            <w:tcW w:w="2235" w:type="dxa"/>
-          </w:tcPr>
-          <w:p/>
-        </w:tc>
-        <w:tc>
-          <w:tcPr>
-            <w:tcW w:w="2235" w:type="dxa"/>
-          </w:tcPr>
-          <w:p/>
-        </w:tc>
-      </w:tr>
-      <w:tr>
-        <w:tc>
-          <w:tcPr>
-            <w:tcW w:w="828" w:type="dxa"/>
-            <w:shd w:val="clear" w:color="auto" w:fill="E2EFD9" w:themeFill="accent6" w:themeFillTint="33"/>
-          </w:tcPr>
-          <w:p>
-            <w:r>
-              <w:t>26</w:t>
-            </w:r>
-          </w:p>
-        </w:tc>
-        <w:tc>
-          <w:tcPr>
-            <w:tcW w:w="796" w:type="dxa"/>
-          </w:tcPr>
-          <w:p>
-            <w:r>
-              <w:t>11</w:t>
-            </w:r>
-          </w:p>
-        </w:tc>
-        <w:tc>
-          <w:tcPr>
-            <w:tcW w:w="2968" w:type="dxa"/>
-          </w:tcPr>
-          <w:p>
-            <w:r>
-              <w:t>-</w:t>
-            </w:r>
-          </w:p>
-        </w:tc>
-        <w:tc>
-          <w:tcPr>
-            <w:tcW w:w="2235" w:type="dxa"/>
-          </w:tcPr>
-          <w:p/>
-        </w:tc>
-        <w:tc>
-          <w:tcPr>
-            <w:tcW w:w="2235" w:type="dxa"/>
-          </w:tcPr>
-          <w:p/>
-        </w:tc>
-      </w:tr>
-      <w:tr>
-        <w:tc>
-          <w:tcPr>
-            <w:tcW w:w="828" w:type="dxa"/>
-            <w:shd w:val="clear" w:color="auto" w:fill="E2EFD9" w:themeFill="accent6" w:themeFillTint="33"/>
-          </w:tcPr>
-          <w:p>
-            <w:r>
-              <w:t>27</w:t>
-            </w:r>
-          </w:p>
-        </w:tc>
-        <w:tc>
-          <w:tcPr>
-            <w:tcW w:w="796" w:type="dxa"/>
-          </w:tcPr>
-          <w:p>
-            <w:r>
-              <w:t>12</w:t>
-            </w:r>
-          </w:p>
-        </w:tc>
-        <w:tc>
-          <w:tcPr>
-            <w:tcW w:w="2968" w:type="dxa"/>
-          </w:tcPr>
-          <w:p>
-            <w:r>
-              <w:t>touch2</w:t>
-            </w:r>
-          </w:p>
-        </w:tc>
-        <w:tc>
-          <w:tcPr>
-            <w:tcW w:w="2235" w:type="dxa"/>
-          </w:tcPr>
-          <w:p/>
-        </w:tc>
-        <w:tc>
-          <w:tcPr>
-            <w:tcW w:w="2235" w:type="dxa"/>
-          </w:tcPr>
-          <w:p/>
-        </w:tc>
-      </w:tr>
-      <w:tr>
-        <w:tc>
-          <w:tcPr>
-            <w:tcW w:w="828" w:type="dxa"/>
-            <w:shd w:val="clear" w:color="auto" w:fill="E2EFD9" w:themeFill="accent6" w:themeFillTint="33"/>
-          </w:tcPr>
-          <w:p>
-            <w:r>
-              <w:t>32</w:t>
-            </w:r>
-          </w:p>
-        </w:tc>
-        <w:tc>
-          <w:tcPr>
-            <w:tcW w:w="796" w:type="dxa"/>
-          </w:tcPr>
-          <w:p>
-            <w:r>
-              <w:t>8</w:t>
-            </w:r>
-          </w:p>
-        </w:tc>
-        <w:tc>
-          <w:tcPr>
-            <w:tcW w:w="2968" w:type="dxa"/>
-          </w:tcPr>
-          <w:p>
-            <w:r>
-              <w:t>touch4</w:t>
-            </w:r>
-          </w:p>
-        </w:tc>
-        <w:tc>
-          <w:tcPr>
-            <w:tcW w:w="2235" w:type="dxa"/>
-          </w:tcPr>
-          <w:p/>
-        </w:tc>
-        <w:tc>
-          <w:tcPr>
-            <w:tcW w:w="2235" w:type="dxa"/>
-          </w:tcPr>
-          <w:p/>
-        </w:tc>
-      </w:tr>
-      <w:tr>
-        <w:tc>
-          <w:tcPr>
-            <w:tcW w:w="828" w:type="dxa"/>
-            <w:shd w:val="clear" w:color="auto" w:fill="E2EFD9" w:themeFill="accent6" w:themeFillTint="33"/>
-          </w:tcPr>
-          <w:p>
-            <w:r>
-              <w:t>33</w:t>
-            </w:r>
-          </w:p>
-        </w:tc>
-        <w:tc>
-          <w:tcPr>
-            <w:tcW w:w="796" w:type="dxa"/>
-          </w:tcPr>
-          <w:p>
-            <w:r>
-              <w:t>9</w:t>
             </w:r>
           </w:p>
         </w:tc>
